--- a/Relatório da prova de aptidão profissional.docx
+++ b/Relatório da prova de aptidão profissional.docx
@@ -77,6 +77,267 @@
       </w:r>
       <w:r>
         <w:t xml:space="preserve"> deverá também ser possível criar outras contas de administrador.</w:t>
+      </w:r>
+    </w:p>
+    <w:p/>
+    <w:p>
+      <w:pPr>
+        <w:rPr>
+          <w:sz w:val="28"/>
+          <w:szCs w:val="28"/>
+        </w:rPr>
+      </w:pPr>
+      <w:r>
+        <w:rPr>
+          <w:sz w:val="28"/>
+          <w:szCs w:val="28"/>
+        </w:rPr>
+        <w:t>Descrição</w:t>
+      </w:r>
+    </w:p>
+    <w:p>
+      <w:r>
+        <w:t>Esta aplicação deverá ser utilizada por uma organização responsável por gerir instituições e utilizadores</w:t>
+      </w:r>
+      <w:r>
+        <w:t>.</w:t>
+      </w:r>
+    </w:p>
+    <w:p>
+      <w:r>
+        <w:t xml:space="preserve">Implementar um módulo de gestão de </w:t>
+      </w:r>
+      <w:r>
+        <w:t>utilizadores</w:t>
+      </w:r>
+      <w:r>
+        <w:t>:</w:t>
+      </w:r>
+    </w:p>
+    <w:p>
+      <w:r>
+        <w:t xml:space="preserve">Requisitos a considerar </w:t>
+      </w:r>
+    </w:p>
+    <w:p>
+      <w:pPr>
+        <w:pStyle w:val="PargrafodaLista"/>
+        <w:numPr>
+          <w:ilvl w:val="0"/>
+          <w:numId w:val="1"/>
+        </w:numPr>
+      </w:pPr>
+      <w:r>
+        <w:t>Inserir um novo registo utilizador;</w:t>
+      </w:r>
+    </w:p>
+    <w:p>
+      <w:pPr>
+        <w:pStyle w:val="PargrafodaLista"/>
+        <w:numPr>
+          <w:ilvl w:val="0"/>
+          <w:numId w:val="1"/>
+        </w:numPr>
+      </w:pPr>
+      <w:r>
+        <w:t>Alterar dados utilizador;</w:t>
+      </w:r>
+    </w:p>
+    <w:p>
+      <w:pPr>
+        <w:pStyle w:val="PargrafodaLista"/>
+        <w:numPr>
+          <w:ilvl w:val="0"/>
+          <w:numId w:val="1"/>
+        </w:numPr>
+      </w:pPr>
+      <w:r>
+        <w:t>Animais favoritos do utilizador;</w:t>
+      </w:r>
+    </w:p>
+    <w:p>
+      <w:pPr>
+        <w:pStyle w:val="PargrafodaLista"/>
+        <w:numPr>
+          <w:ilvl w:val="0"/>
+          <w:numId w:val="1"/>
+        </w:numPr>
+      </w:pPr>
+      <w:r>
+        <w:t>Definir interesses do utilizador;</w:t>
+      </w:r>
+    </w:p>
+    <w:p>
+      <w:pPr>
+        <w:pStyle w:val="PargrafodaLista"/>
+        <w:numPr>
+          <w:ilvl w:val="0"/>
+          <w:numId w:val="1"/>
+        </w:numPr>
+      </w:pPr>
+      <w:r>
+        <w:t>Pedidos de adoção.</w:t>
+      </w:r>
+    </w:p>
+    <w:p/>
+    <w:p>
+      <w:r>
+        <w:t xml:space="preserve">Em relação ao ponto 1 - </w:t>
+      </w:r>
+      <w:r>
+        <w:t>Inserir um novo registo utilizador</w:t>
+      </w:r>
+      <w:r>
+        <w:t>;</w:t>
+      </w:r>
+    </w:p>
+    <w:p>
+      <w:r>
+        <w:tab/>
+        <w:t>Os dados a registar são:</w:t>
+      </w:r>
+    </w:p>
+    <w:p>
+      <w:pPr>
+        <w:ind w:left="708" w:firstLine="708"/>
+      </w:pPr>
+      <w:r>
+        <w:rPr>
+          <w:noProof/>
+        </w:rPr>
+        <w:drawing>
+          <wp:inline distT="0" distB="0" distL="0" distR="0" wp14:anchorId="57D2DD5D" wp14:editId="71E3930C">
+            <wp:extent cx="1202439" cy="1441094"/>
+            <wp:effectExtent l="0" t="0" r="0" b="6985"/>
+            <wp:docPr id="1" name="Imagem 1"/>
+            <wp:cNvGraphicFramePr>
+              <a:graphicFrameLocks xmlns:a="http://schemas.openxmlformats.org/drawingml/2006/main" noChangeAspect="1"/>
+            </wp:cNvGraphicFramePr>
+            <a:graphic xmlns:a="http://schemas.openxmlformats.org/drawingml/2006/main">
+              <a:graphicData uri="http://schemas.openxmlformats.org/drawingml/2006/picture">
+                <pic:pic xmlns:pic="http://schemas.openxmlformats.org/drawingml/2006/picture">
+                  <pic:nvPicPr>
+                    <pic:cNvPr id="0" name="Picture 1"/>
+                    <pic:cNvPicPr>
+                      <a:picLocks noChangeAspect="1" noChangeArrowheads="1"/>
+                    </pic:cNvPicPr>
+                  </pic:nvPicPr>
+                  <pic:blipFill>
+                    <a:blip r:embed="rId5" cstate="print">
+                      <a:extLst>
+                        <a:ext uri="{28A0092B-C50C-407E-A947-70E740481C1C}">
+                          <a14:useLocalDpi xmlns:a14="http://schemas.microsoft.com/office/drawing/2010/main" val="0"/>
+                        </a:ext>
+                      </a:extLst>
+                    </a:blip>
+                    <a:srcRect/>
+                    <a:stretch>
+                      <a:fillRect/>
+                    </a:stretch>
+                  </pic:blipFill>
+                  <pic:spPr bwMode="auto">
+                    <a:xfrm>
+                      <a:off x="0" y="0"/>
+                      <a:ext cx="1204240" cy="1443252"/>
+                    </a:xfrm>
+                    <a:prstGeom prst="rect">
+                      <a:avLst/>
+                    </a:prstGeom>
+                    <a:noFill/>
+                    <a:ln>
+                      <a:noFill/>
+                    </a:ln>
+                  </pic:spPr>
+                </pic:pic>
+              </a:graphicData>
+            </a:graphic>
+          </wp:inline>
+        </w:drawing>
+      </w:r>
+    </w:p>
+    <w:p/>
+    <w:p/>
+    <w:p>
+      <w:r>
+        <w:t xml:space="preserve">Em relação ao ponto </w:t>
+      </w:r>
+      <w:r>
+        <w:t>2</w:t>
+      </w:r>
+      <w:r>
+        <w:t xml:space="preserve"> - Alterar dados utilizador;</w:t>
+      </w:r>
+    </w:p>
+    <w:p>
+      <w:r>
+        <w:tab/>
+        <w:t xml:space="preserve">Os dados a </w:t>
+      </w:r>
+      <w:r>
+        <w:t>alterar</w:t>
+      </w:r>
+      <w:r>
+        <w:t xml:space="preserve"> são:</w:t>
+      </w:r>
+    </w:p>
+    <w:p/>
+    <w:p>
+      <w:r>
+        <w:t xml:space="preserve">Em relação ao ponto </w:t>
+      </w:r>
+      <w:r>
+        <w:t>3</w:t>
+      </w:r>
+      <w:r>
+        <w:t xml:space="preserve"> - Animais favoritos do utilizador;</w:t>
+      </w:r>
+    </w:p>
+    <w:p>
+      <w:r>
+        <w:tab/>
+        <w:t xml:space="preserve">Os dados a </w:t>
+      </w:r>
+      <w:r>
+        <w:t>manter</w:t>
+      </w:r>
+      <w:r>
+        <w:t xml:space="preserve"> são:</w:t>
+      </w:r>
+    </w:p>
+    <w:p/>
+    <w:p>
+      <w:r>
+        <w:t xml:space="preserve">Em relação ao ponto </w:t>
+      </w:r>
+      <w:r>
+        <w:t>4</w:t>
+      </w:r>
+      <w:r>
+        <w:t xml:space="preserve"> - Definir interesses do utilizador;</w:t>
+      </w:r>
+    </w:p>
+    <w:p>
+      <w:r>
+        <w:tab/>
+        <w:t>Os dados a manter são:</w:t>
+      </w:r>
+    </w:p>
+    <w:p/>
+    <w:p>
+      <w:r>
+        <w:t xml:space="preserve">Em relação ao ponto </w:t>
+      </w:r>
+      <w:r>
+        <w:t>5</w:t>
+      </w:r>
+      <w:r>
+        <w:t xml:space="preserve"> - Definir interesses do utilizador;</w:t>
+      </w:r>
+    </w:p>
+    <w:p>
+      <w:r>
+        <w:tab/>
+        <w:t>Os dados a manter são:</w:t>
       </w:r>
     </w:p>
     <w:p/>
@@ -88,6 +349,634 @@
     </w:sectPr>
   </w:body>
 </w:document>
+</file>
+
+<file path=word/numbering.xml><?xml version="1.0" encoding="utf-8"?>
+<w:numbering xmlns:wpc="http://schemas.microsoft.com/office/word/2010/wordprocessingCanvas" xmlns:cx="http://schemas.microsoft.com/office/drawing/2014/chartex" xmlns:cx1="http://schemas.microsoft.com/office/drawing/2015/9/8/chartex" xmlns:cx2="http://schemas.microsoft.com/office/drawing/2015/10/21/chartex" xmlns:cx3="http://schemas.microsoft.com/office/drawing/2016/5/9/chartex" xmlns:cx4="http://schemas.microsoft.com/office/drawing/2016/5/10/chartex" xmlns:cx5="http://schemas.microsoft.com/office/drawing/2016/5/11/chartex" xmlns:cx6="http://schemas.microsoft.com/office/drawing/2016/5/12/chartex" xmlns:cx7="http://schemas.microsoft.com/office/drawing/2016/5/13/chartex" xmlns:cx8="http://schemas.microsoft.com/office/drawing/2016/5/14/chartex" xmlns:mc="http://schemas.openxmlformats.org/markup-compatibility/2006" xmlns:aink="http://schemas.microsoft.com/office/drawing/2016/ink" xmlns:am3d="http://schemas.microsoft.com/office/drawing/2017/model3d" xmlns:o="urn:schemas-microsoft-com:office:office" xmlns:oel="http://schemas.microsoft.com/office/2019/extlst" xmlns:r="http://schemas.openxmlformats.org/officeDocument/2006/relationships" xmlns:m="http://schemas.openxmlformats.org/officeDocument/2006/math" xmlns:v="urn:schemas-microsoft-com:vml" xmlns:wp14="http://schemas.microsoft.com/office/word/2010/wordprocessingDrawing" xmlns:wp="http://schemas.openxmlformats.org/drawingml/2006/wordprocessingDrawing" xmlns:w10="urn:schemas-microsoft-com:office:word" xmlns:w="http://schemas.openxmlformats.org/wordprocessingml/2006/main" xmlns:w14="http://schemas.microsoft.com/office/word/2010/wordml" xmlns:w15="http://schemas.microsoft.com/office/word/2012/wordml" xmlns:w16cex="http://schemas.microsoft.com/office/word/2018/wordml/cex" xmlns:w16cid="http://schemas.microsoft.com/office/word/2016/wordml/cid" xmlns:w16="http://schemas.microsoft.com/office/word/2018/wordml" xmlns:w16sdtdh="http://schemas.microsoft.com/office/word/2020/wordml/sdtdatahash" xmlns:w16se="http://schemas.microsoft.com/office/word/2015/wordml/symex" xmlns:wpg="http://schemas.microsoft.com/office/word/2010/wordprocessingGroup" xmlns:wpi="http://schemas.microsoft.com/office/word/2010/wordprocessingInk" xmlns:wne="http://schemas.microsoft.com/office/word/2006/wordml" xmlns:wps="http://schemas.microsoft.com/office/word/2010/wordprocessingShape" mc:Ignorable="w14 w15 w16se w16cid w16 w16cex w16sdtdh wp14">
+  <w:abstractNum w:abstractNumId="0" w15:restartNumberingAfterBreak="0">
+    <w:nsid w:val="232F002D"/>
+    <w:multiLevelType w:val="hybridMultilevel"/>
+    <w:tmpl w:val="6F7E9622"/>
+    <w:lvl w:ilvl="0" w:tplc="FFFFFFFF">
+      <w:start w:val="1"/>
+      <w:numFmt w:val="decimal"/>
+      <w:lvlText w:val="%1."/>
+      <w:lvlJc w:val="left"/>
+      <w:pPr>
+        <w:ind w:left="2137" w:hanging="360"/>
+      </w:pPr>
+    </w:lvl>
+    <w:lvl w:ilvl="1" w:tplc="FFFFFFFF" w:tentative="1">
+      <w:start w:val="1"/>
+      <w:numFmt w:val="lowerLetter"/>
+      <w:lvlText w:val="%2."/>
+      <w:lvlJc w:val="left"/>
+      <w:pPr>
+        <w:ind w:left="2857" w:hanging="360"/>
+      </w:pPr>
+    </w:lvl>
+    <w:lvl w:ilvl="2" w:tplc="FFFFFFFF" w:tentative="1">
+      <w:start w:val="1"/>
+      <w:numFmt w:val="lowerRoman"/>
+      <w:lvlText w:val="%3."/>
+      <w:lvlJc w:val="right"/>
+      <w:pPr>
+        <w:ind w:left="3577" w:hanging="180"/>
+      </w:pPr>
+    </w:lvl>
+    <w:lvl w:ilvl="3" w:tplc="FFFFFFFF" w:tentative="1">
+      <w:start w:val="1"/>
+      <w:numFmt w:val="decimal"/>
+      <w:lvlText w:val="%4."/>
+      <w:lvlJc w:val="left"/>
+      <w:pPr>
+        <w:ind w:left="4297" w:hanging="360"/>
+      </w:pPr>
+    </w:lvl>
+    <w:lvl w:ilvl="4" w:tplc="FFFFFFFF" w:tentative="1">
+      <w:start w:val="1"/>
+      <w:numFmt w:val="lowerLetter"/>
+      <w:lvlText w:val="%5."/>
+      <w:lvlJc w:val="left"/>
+      <w:pPr>
+        <w:ind w:left="5017" w:hanging="360"/>
+      </w:pPr>
+    </w:lvl>
+    <w:lvl w:ilvl="5" w:tplc="FFFFFFFF" w:tentative="1">
+      <w:start w:val="1"/>
+      <w:numFmt w:val="lowerRoman"/>
+      <w:lvlText w:val="%6."/>
+      <w:lvlJc w:val="right"/>
+      <w:pPr>
+        <w:ind w:left="5737" w:hanging="180"/>
+      </w:pPr>
+    </w:lvl>
+    <w:lvl w:ilvl="6" w:tplc="FFFFFFFF" w:tentative="1">
+      <w:start w:val="1"/>
+      <w:numFmt w:val="decimal"/>
+      <w:lvlText w:val="%7."/>
+      <w:lvlJc w:val="left"/>
+      <w:pPr>
+        <w:ind w:left="6457" w:hanging="360"/>
+      </w:pPr>
+    </w:lvl>
+    <w:lvl w:ilvl="7" w:tplc="FFFFFFFF" w:tentative="1">
+      <w:start w:val="1"/>
+      <w:numFmt w:val="lowerLetter"/>
+      <w:lvlText w:val="%8."/>
+      <w:lvlJc w:val="left"/>
+      <w:pPr>
+        <w:ind w:left="7177" w:hanging="360"/>
+      </w:pPr>
+    </w:lvl>
+    <w:lvl w:ilvl="8" w:tplc="FFFFFFFF" w:tentative="1">
+      <w:start w:val="1"/>
+      <w:numFmt w:val="lowerRoman"/>
+      <w:lvlText w:val="%9."/>
+      <w:lvlJc w:val="right"/>
+      <w:pPr>
+        <w:ind w:left="7897" w:hanging="180"/>
+      </w:pPr>
+    </w:lvl>
+  </w:abstractNum>
+  <w:abstractNum w:abstractNumId="1" w15:restartNumberingAfterBreak="0">
+    <w:nsid w:val="27DB4342"/>
+    <w:multiLevelType w:val="hybridMultilevel"/>
+    <w:tmpl w:val="6F7E9622"/>
+    <w:lvl w:ilvl="0" w:tplc="FFFFFFFF">
+      <w:start w:val="1"/>
+      <w:numFmt w:val="decimal"/>
+      <w:lvlText w:val="%1."/>
+      <w:lvlJc w:val="left"/>
+      <w:pPr>
+        <w:ind w:left="2137" w:hanging="360"/>
+      </w:pPr>
+    </w:lvl>
+    <w:lvl w:ilvl="1" w:tplc="FFFFFFFF" w:tentative="1">
+      <w:start w:val="1"/>
+      <w:numFmt w:val="lowerLetter"/>
+      <w:lvlText w:val="%2."/>
+      <w:lvlJc w:val="left"/>
+      <w:pPr>
+        <w:ind w:left="2857" w:hanging="360"/>
+      </w:pPr>
+    </w:lvl>
+    <w:lvl w:ilvl="2" w:tplc="FFFFFFFF" w:tentative="1">
+      <w:start w:val="1"/>
+      <w:numFmt w:val="lowerRoman"/>
+      <w:lvlText w:val="%3."/>
+      <w:lvlJc w:val="right"/>
+      <w:pPr>
+        <w:ind w:left="3577" w:hanging="180"/>
+      </w:pPr>
+    </w:lvl>
+    <w:lvl w:ilvl="3" w:tplc="FFFFFFFF" w:tentative="1">
+      <w:start w:val="1"/>
+      <w:numFmt w:val="decimal"/>
+      <w:lvlText w:val="%4."/>
+      <w:lvlJc w:val="left"/>
+      <w:pPr>
+        <w:ind w:left="4297" w:hanging="360"/>
+      </w:pPr>
+    </w:lvl>
+    <w:lvl w:ilvl="4" w:tplc="FFFFFFFF" w:tentative="1">
+      <w:start w:val="1"/>
+      <w:numFmt w:val="lowerLetter"/>
+      <w:lvlText w:val="%5."/>
+      <w:lvlJc w:val="left"/>
+      <w:pPr>
+        <w:ind w:left="5017" w:hanging="360"/>
+      </w:pPr>
+    </w:lvl>
+    <w:lvl w:ilvl="5" w:tplc="FFFFFFFF" w:tentative="1">
+      <w:start w:val="1"/>
+      <w:numFmt w:val="lowerRoman"/>
+      <w:lvlText w:val="%6."/>
+      <w:lvlJc w:val="right"/>
+      <w:pPr>
+        <w:ind w:left="5737" w:hanging="180"/>
+      </w:pPr>
+    </w:lvl>
+    <w:lvl w:ilvl="6" w:tplc="FFFFFFFF" w:tentative="1">
+      <w:start w:val="1"/>
+      <w:numFmt w:val="decimal"/>
+      <w:lvlText w:val="%7."/>
+      <w:lvlJc w:val="left"/>
+      <w:pPr>
+        <w:ind w:left="6457" w:hanging="360"/>
+      </w:pPr>
+    </w:lvl>
+    <w:lvl w:ilvl="7" w:tplc="FFFFFFFF" w:tentative="1">
+      <w:start w:val="1"/>
+      <w:numFmt w:val="lowerLetter"/>
+      <w:lvlText w:val="%8."/>
+      <w:lvlJc w:val="left"/>
+      <w:pPr>
+        <w:ind w:left="7177" w:hanging="360"/>
+      </w:pPr>
+    </w:lvl>
+    <w:lvl w:ilvl="8" w:tplc="FFFFFFFF" w:tentative="1">
+      <w:start w:val="1"/>
+      <w:numFmt w:val="lowerRoman"/>
+      <w:lvlText w:val="%9."/>
+      <w:lvlJc w:val="right"/>
+      <w:pPr>
+        <w:ind w:left="7897" w:hanging="180"/>
+      </w:pPr>
+    </w:lvl>
+  </w:abstractNum>
+  <w:abstractNum w:abstractNumId="2" w15:restartNumberingAfterBreak="0">
+    <w:nsid w:val="3B6E1C35"/>
+    <w:multiLevelType w:val="hybridMultilevel"/>
+    <w:tmpl w:val="9E04B122"/>
+    <w:lvl w:ilvl="0" w:tplc="0816000F">
+      <w:start w:val="1"/>
+      <w:numFmt w:val="decimal"/>
+      <w:lvlText w:val="%1."/>
+      <w:lvlJc w:val="left"/>
+      <w:pPr>
+        <w:ind w:left="720" w:hanging="360"/>
+      </w:pPr>
+    </w:lvl>
+    <w:lvl w:ilvl="1" w:tplc="08160019" w:tentative="1">
+      <w:start w:val="1"/>
+      <w:numFmt w:val="lowerLetter"/>
+      <w:lvlText w:val="%2."/>
+      <w:lvlJc w:val="left"/>
+      <w:pPr>
+        <w:ind w:left="1440" w:hanging="360"/>
+      </w:pPr>
+    </w:lvl>
+    <w:lvl w:ilvl="2" w:tplc="0816001B" w:tentative="1">
+      <w:start w:val="1"/>
+      <w:numFmt w:val="lowerRoman"/>
+      <w:lvlText w:val="%3."/>
+      <w:lvlJc w:val="right"/>
+      <w:pPr>
+        <w:ind w:left="2160" w:hanging="180"/>
+      </w:pPr>
+    </w:lvl>
+    <w:lvl w:ilvl="3" w:tplc="0816000F" w:tentative="1">
+      <w:start w:val="1"/>
+      <w:numFmt w:val="decimal"/>
+      <w:lvlText w:val="%4."/>
+      <w:lvlJc w:val="left"/>
+      <w:pPr>
+        <w:ind w:left="2880" w:hanging="360"/>
+      </w:pPr>
+    </w:lvl>
+    <w:lvl w:ilvl="4" w:tplc="08160019" w:tentative="1">
+      <w:start w:val="1"/>
+      <w:numFmt w:val="lowerLetter"/>
+      <w:lvlText w:val="%5."/>
+      <w:lvlJc w:val="left"/>
+      <w:pPr>
+        <w:ind w:left="3600" w:hanging="360"/>
+      </w:pPr>
+    </w:lvl>
+    <w:lvl w:ilvl="5" w:tplc="0816001B" w:tentative="1">
+      <w:start w:val="1"/>
+      <w:numFmt w:val="lowerRoman"/>
+      <w:lvlText w:val="%6."/>
+      <w:lvlJc w:val="right"/>
+      <w:pPr>
+        <w:ind w:left="4320" w:hanging="180"/>
+      </w:pPr>
+    </w:lvl>
+    <w:lvl w:ilvl="6" w:tplc="0816000F" w:tentative="1">
+      <w:start w:val="1"/>
+      <w:numFmt w:val="decimal"/>
+      <w:lvlText w:val="%7."/>
+      <w:lvlJc w:val="left"/>
+      <w:pPr>
+        <w:ind w:left="5040" w:hanging="360"/>
+      </w:pPr>
+    </w:lvl>
+    <w:lvl w:ilvl="7" w:tplc="08160019" w:tentative="1">
+      <w:start w:val="1"/>
+      <w:numFmt w:val="lowerLetter"/>
+      <w:lvlText w:val="%8."/>
+      <w:lvlJc w:val="left"/>
+      <w:pPr>
+        <w:ind w:left="5760" w:hanging="360"/>
+      </w:pPr>
+    </w:lvl>
+    <w:lvl w:ilvl="8" w:tplc="0816001B" w:tentative="1">
+      <w:start w:val="1"/>
+      <w:numFmt w:val="lowerRoman"/>
+      <w:lvlText w:val="%9."/>
+      <w:lvlJc w:val="right"/>
+      <w:pPr>
+        <w:ind w:left="6480" w:hanging="180"/>
+      </w:pPr>
+    </w:lvl>
+  </w:abstractNum>
+  <w:abstractNum w:abstractNumId="3" w15:restartNumberingAfterBreak="0">
+    <w:nsid w:val="51073B5A"/>
+    <w:multiLevelType w:val="hybridMultilevel"/>
+    <w:tmpl w:val="4E7A13BE"/>
+    <w:lvl w:ilvl="0" w:tplc="0816000F">
+      <w:start w:val="1"/>
+      <w:numFmt w:val="decimal"/>
+      <w:lvlText w:val="%1."/>
+      <w:lvlJc w:val="left"/>
+      <w:pPr>
+        <w:ind w:left="2137" w:hanging="360"/>
+      </w:pPr>
+    </w:lvl>
+    <w:lvl w:ilvl="1" w:tplc="08160019" w:tentative="1">
+      <w:start w:val="1"/>
+      <w:numFmt w:val="lowerLetter"/>
+      <w:lvlText w:val="%2."/>
+      <w:lvlJc w:val="left"/>
+      <w:pPr>
+        <w:ind w:left="2857" w:hanging="360"/>
+      </w:pPr>
+    </w:lvl>
+    <w:lvl w:ilvl="2" w:tplc="0816001B" w:tentative="1">
+      <w:start w:val="1"/>
+      <w:numFmt w:val="lowerRoman"/>
+      <w:lvlText w:val="%3."/>
+      <w:lvlJc w:val="right"/>
+      <w:pPr>
+        <w:ind w:left="3577" w:hanging="180"/>
+      </w:pPr>
+    </w:lvl>
+    <w:lvl w:ilvl="3" w:tplc="0816000F" w:tentative="1">
+      <w:start w:val="1"/>
+      <w:numFmt w:val="decimal"/>
+      <w:lvlText w:val="%4."/>
+      <w:lvlJc w:val="left"/>
+      <w:pPr>
+        <w:ind w:left="4297" w:hanging="360"/>
+      </w:pPr>
+    </w:lvl>
+    <w:lvl w:ilvl="4" w:tplc="08160019" w:tentative="1">
+      <w:start w:val="1"/>
+      <w:numFmt w:val="lowerLetter"/>
+      <w:lvlText w:val="%5."/>
+      <w:lvlJc w:val="left"/>
+      <w:pPr>
+        <w:ind w:left="5017" w:hanging="360"/>
+      </w:pPr>
+    </w:lvl>
+    <w:lvl w:ilvl="5" w:tplc="0816001B" w:tentative="1">
+      <w:start w:val="1"/>
+      <w:numFmt w:val="lowerRoman"/>
+      <w:lvlText w:val="%6."/>
+      <w:lvlJc w:val="right"/>
+      <w:pPr>
+        <w:ind w:left="5737" w:hanging="180"/>
+      </w:pPr>
+    </w:lvl>
+    <w:lvl w:ilvl="6" w:tplc="0816000F" w:tentative="1">
+      <w:start w:val="1"/>
+      <w:numFmt w:val="decimal"/>
+      <w:lvlText w:val="%7."/>
+      <w:lvlJc w:val="left"/>
+      <w:pPr>
+        <w:ind w:left="6457" w:hanging="360"/>
+      </w:pPr>
+    </w:lvl>
+    <w:lvl w:ilvl="7" w:tplc="08160019" w:tentative="1">
+      <w:start w:val="1"/>
+      <w:numFmt w:val="lowerLetter"/>
+      <w:lvlText w:val="%8."/>
+      <w:lvlJc w:val="left"/>
+      <w:pPr>
+        <w:ind w:left="7177" w:hanging="360"/>
+      </w:pPr>
+    </w:lvl>
+    <w:lvl w:ilvl="8" w:tplc="0816001B" w:tentative="1">
+      <w:start w:val="1"/>
+      <w:numFmt w:val="lowerRoman"/>
+      <w:lvlText w:val="%9."/>
+      <w:lvlJc w:val="right"/>
+      <w:pPr>
+        <w:ind w:left="7897" w:hanging="180"/>
+      </w:pPr>
+    </w:lvl>
+  </w:abstractNum>
+  <w:abstractNum w:abstractNumId="4" w15:restartNumberingAfterBreak="0">
+    <w:nsid w:val="55E14DBB"/>
+    <w:multiLevelType w:val="hybridMultilevel"/>
+    <w:tmpl w:val="6F7E9622"/>
+    <w:lvl w:ilvl="0" w:tplc="0816000F">
+      <w:start w:val="1"/>
+      <w:numFmt w:val="decimal"/>
+      <w:lvlText w:val="%1."/>
+      <w:lvlJc w:val="left"/>
+      <w:pPr>
+        <w:ind w:left="2137" w:hanging="360"/>
+      </w:pPr>
+    </w:lvl>
+    <w:lvl w:ilvl="1" w:tplc="08160019" w:tentative="1">
+      <w:start w:val="1"/>
+      <w:numFmt w:val="lowerLetter"/>
+      <w:lvlText w:val="%2."/>
+      <w:lvlJc w:val="left"/>
+      <w:pPr>
+        <w:ind w:left="2857" w:hanging="360"/>
+      </w:pPr>
+    </w:lvl>
+    <w:lvl w:ilvl="2" w:tplc="0816001B" w:tentative="1">
+      <w:start w:val="1"/>
+      <w:numFmt w:val="lowerRoman"/>
+      <w:lvlText w:val="%3."/>
+      <w:lvlJc w:val="right"/>
+      <w:pPr>
+        <w:ind w:left="3577" w:hanging="180"/>
+      </w:pPr>
+    </w:lvl>
+    <w:lvl w:ilvl="3" w:tplc="0816000F" w:tentative="1">
+      <w:start w:val="1"/>
+      <w:numFmt w:val="decimal"/>
+      <w:lvlText w:val="%4."/>
+      <w:lvlJc w:val="left"/>
+      <w:pPr>
+        <w:ind w:left="4297" w:hanging="360"/>
+      </w:pPr>
+    </w:lvl>
+    <w:lvl w:ilvl="4" w:tplc="08160019" w:tentative="1">
+      <w:start w:val="1"/>
+      <w:numFmt w:val="lowerLetter"/>
+      <w:lvlText w:val="%5."/>
+      <w:lvlJc w:val="left"/>
+      <w:pPr>
+        <w:ind w:left="5017" w:hanging="360"/>
+      </w:pPr>
+    </w:lvl>
+    <w:lvl w:ilvl="5" w:tplc="0816001B" w:tentative="1">
+      <w:start w:val="1"/>
+      <w:numFmt w:val="lowerRoman"/>
+      <w:lvlText w:val="%6."/>
+      <w:lvlJc w:val="right"/>
+      <w:pPr>
+        <w:ind w:left="5737" w:hanging="180"/>
+      </w:pPr>
+    </w:lvl>
+    <w:lvl w:ilvl="6" w:tplc="0816000F" w:tentative="1">
+      <w:start w:val="1"/>
+      <w:numFmt w:val="decimal"/>
+      <w:lvlText w:val="%7."/>
+      <w:lvlJc w:val="left"/>
+      <w:pPr>
+        <w:ind w:left="6457" w:hanging="360"/>
+      </w:pPr>
+    </w:lvl>
+    <w:lvl w:ilvl="7" w:tplc="08160019" w:tentative="1">
+      <w:start w:val="1"/>
+      <w:numFmt w:val="lowerLetter"/>
+      <w:lvlText w:val="%8."/>
+      <w:lvlJc w:val="left"/>
+      <w:pPr>
+        <w:ind w:left="7177" w:hanging="360"/>
+      </w:pPr>
+    </w:lvl>
+    <w:lvl w:ilvl="8" w:tplc="0816001B" w:tentative="1">
+      <w:start w:val="1"/>
+      <w:numFmt w:val="lowerRoman"/>
+      <w:lvlText w:val="%9."/>
+      <w:lvlJc w:val="right"/>
+      <w:pPr>
+        <w:ind w:left="7897" w:hanging="180"/>
+      </w:pPr>
+    </w:lvl>
+  </w:abstractNum>
+  <w:abstractNum w:abstractNumId="5" w15:restartNumberingAfterBreak="0">
+    <w:nsid w:val="591A14DC"/>
+    <w:multiLevelType w:val="hybridMultilevel"/>
+    <w:tmpl w:val="6F7E9622"/>
+    <w:lvl w:ilvl="0" w:tplc="FFFFFFFF">
+      <w:start w:val="1"/>
+      <w:numFmt w:val="decimal"/>
+      <w:lvlText w:val="%1."/>
+      <w:lvlJc w:val="left"/>
+      <w:pPr>
+        <w:ind w:left="2137" w:hanging="360"/>
+      </w:pPr>
+    </w:lvl>
+    <w:lvl w:ilvl="1" w:tplc="FFFFFFFF" w:tentative="1">
+      <w:start w:val="1"/>
+      <w:numFmt w:val="lowerLetter"/>
+      <w:lvlText w:val="%2."/>
+      <w:lvlJc w:val="left"/>
+      <w:pPr>
+        <w:ind w:left="2857" w:hanging="360"/>
+      </w:pPr>
+    </w:lvl>
+    <w:lvl w:ilvl="2" w:tplc="FFFFFFFF" w:tentative="1">
+      <w:start w:val="1"/>
+      <w:numFmt w:val="lowerRoman"/>
+      <w:lvlText w:val="%3."/>
+      <w:lvlJc w:val="right"/>
+      <w:pPr>
+        <w:ind w:left="3577" w:hanging="180"/>
+      </w:pPr>
+    </w:lvl>
+    <w:lvl w:ilvl="3" w:tplc="FFFFFFFF" w:tentative="1">
+      <w:start w:val="1"/>
+      <w:numFmt w:val="decimal"/>
+      <w:lvlText w:val="%4."/>
+      <w:lvlJc w:val="left"/>
+      <w:pPr>
+        <w:ind w:left="4297" w:hanging="360"/>
+      </w:pPr>
+    </w:lvl>
+    <w:lvl w:ilvl="4" w:tplc="FFFFFFFF" w:tentative="1">
+      <w:start w:val="1"/>
+      <w:numFmt w:val="lowerLetter"/>
+      <w:lvlText w:val="%5."/>
+      <w:lvlJc w:val="left"/>
+      <w:pPr>
+        <w:ind w:left="5017" w:hanging="360"/>
+      </w:pPr>
+    </w:lvl>
+    <w:lvl w:ilvl="5" w:tplc="FFFFFFFF" w:tentative="1">
+      <w:start w:val="1"/>
+      <w:numFmt w:val="lowerRoman"/>
+      <w:lvlText w:val="%6."/>
+      <w:lvlJc w:val="right"/>
+      <w:pPr>
+        <w:ind w:left="5737" w:hanging="180"/>
+      </w:pPr>
+    </w:lvl>
+    <w:lvl w:ilvl="6" w:tplc="FFFFFFFF" w:tentative="1">
+      <w:start w:val="1"/>
+      <w:numFmt w:val="decimal"/>
+      <w:lvlText w:val="%7."/>
+      <w:lvlJc w:val="left"/>
+      <w:pPr>
+        <w:ind w:left="6457" w:hanging="360"/>
+      </w:pPr>
+    </w:lvl>
+    <w:lvl w:ilvl="7" w:tplc="FFFFFFFF" w:tentative="1">
+      <w:start w:val="1"/>
+      <w:numFmt w:val="lowerLetter"/>
+      <w:lvlText w:val="%8."/>
+      <w:lvlJc w:val="left"/>
+      <w:pPr>
+        <w:ind w:left="7177" w:hanging="360"/>
+      </w:pPr>
+    </w:lvl>
+    <w:lvl w:ilvl="8" w:tplc="FFFFFFFF" w:tentative="1">
+      <w:start w:val="1"/>
+      <w:numFmt w:val="lowerRoman"/>
+      <w:lvlText w:val="%9."/>
+      <w:lvlJc w:val="right"/>
+      <w:pPr>
+        <w:ind w:left="7897" w:hanging="180"/>
+      </w:pPr>
+    </w:lvl>
+  </w:abstractNum>
+  <w:abstractNum w:abstractNumId="6" w15:restartNumberingAfterBreak="0">
+    <w:nsid w:val="67BF4765"/>
+    <w:multiLevelType w:val="hybridMultilevel"/>
+    <w:tmpl w:val="6F7E9622"/>
+    <w:lvl w:ilvl="0" w:tplc="FFFFFFFF">
+      <w:start w:val="1"/>
+      <w:numFmt w:val="decimal"/>
+      <w:lvlText w:val="%1."/>
+      <w:lvlJc w:val="left"/>
+      <w:pPr>
+        <w:ind w:left="2137" w:hanging="360"/>
+      </w:pPr>
+    </w:lvl>
+    <w:lvl w:ilvl="1" w:tplc="FFFFFFFF" w:tentative="1">
+      <w:start w:val="1"/>
+      <w:numFmt w:val="lowerLetter"/>
+      <w:lvlText w:val="%2."/>
+      <w:lvlJc w:val="left"/>
+      <w:pPr>
+        <w:ind w:left="2857" w:hanging="360"/>
+      </w:pPr>
+    </w:lvl>
+    <w:lvl w:ilvl="2" w:tplc="FFFFFFFF" w:tentative="1">
+      <w:start w:val="1"/>
+      <w:numFmt w:val="lowerRoman"/>
+      <w:lvlText w:val="%3."/>
+      <w:lvlJc w:val="right"/>
+      <w:pPr>
+        <w:ind w:left="3577" w:hanging="180"/>
+      </w:pPr>
+    </w:lvl>
+    <w:lvl w:ilvl="3" w:tplc="FFFFFFFF" w:tentative="1">
+      <w:start w:val="1"/>
+      <w:numFmt w:val="decimal"/>
+      <w:lvlText w:val="%4."/>
+      <w:lvlJc w:val="left"/>
+      <w:pPr>
+        <w:ind w:left="4297" w:hanging="360"/>
+      </w:pPr>
+    </w:lvl>
+    <w:lvl w:ilvl="4" w:tplc="FFFFFFFF" w:tentative="1">
+      <w:start w:val="1"/>
+      <w:numFmt w:val="lowerLetter"/>
+      <w:lvlText w:val="%5."/>
+      <w:lvlJc w:val="left"/>
+      <w:pPr>
+        <w:ind w:left="5017" w:hanging="360"/>
+      </w:pPr>
+    </w:lvl>
+    <w:lvl w:ilvl="5" w:tplc="FFFFFFFF" w:tentative="1">
+      <w:start w:val="1"/>
+      <w:numFmt w:val="lowerRoman"/>
+      <w:lvlText w:val="%6."/>
+      <w:lvlJc w:val="right"/>
+      <w:pPr>
+        <w:ind w:left="5737" w:hanging="180"/>
+      </w:pPr>
+    </w:lvl>
+    <w:lvl w:ilvl="6" w:tplc="FFFFFFFF" w:tentative="1">
+      <w:start w:val="1"/>
+      <w:numFmt w:val="decimal"/>
+      <w:lvlText w:val="%7."/>
+      <w:lvlJc w:val="left"/>
+      <w:pPr>
+        <w:ind w:left="6457" w:hanging="360"/>
+      </w:pPr>
+    </w:lvl>
+    <w:lvl w:ilvl="7" w:tplc="FFFFFFFF" w:tentative="1">
+      <w:start w:val="1"/>
+      <w:numFmt w:val="lowerLetter"/>
+      <w:lvlText w:val="%8."/>
+      <w:lvlJc w:val="left"/>
+      <w:pPr>
+        <w:ind w:left="7177" w:hanging="360"/>
+      </w:pPr>
+    </w:lvl>
+    <w:lvl w:ilvl="8" w:tplc="FFFFFFFF" w:tentative="1">
+      <w:start w:val="1"/>
+      <w:numFmt w:val="lowerRoman"/>
+      <w:lvlText w:val="%9."/>
+      <w:lvlJc w:val="right"/>
+      <w:pPr>
+        <w:ind w:left="7897" w:hanging="180"/>
+      </w:pPr>
+    </w:lvl>
+  </w:abstractNum>
+  <w:num w:numId="1" w16cid:durableId="824128286">
+    <w:abstractNumId w:val="2"/>
+  </w:num>
+  <w:num w:numId="2" w16cid:durableId="1525484436">
+    <w:abstractNumId w:val="3"/>
+  </w:num>
+  <w:num w:numId="3" w16cid:durableId="691152349">
+    <w:abstractNumId w:val="4"/>
+  </w:num>
+  <w:num w:numId="4" w16cid:durableId="1875732891">
+    <w:abstractNumId w:val="0"/>
+  </w:num>
+  <w:num w:numId="5" w16cid:durableId="600064592">
+    <w:abstractNumId w:val="6"/>
+  </w:num>
+  <w:num w:numId="6" w16cid:durableId="219902613">
+    <w:abstractNumId w:val="1"/>
+  </w:num>
+  <w:num w:numId="7" w16cid:durableId="2000575406">
+    <w:abstractNumId w:val="5"/>
+  </w:num>
+</w:numbering>
 </file>
 
 <file path=word/styles.xml><?xml version="1.0" encoding="utf-8"?>
@@ -516,6 +1405,17 @@
     <w:semiHidden/>
     <w:unhideWhenUsed/>
   </w:style>
+  <w:style w:type="paragraph" w:styleId="PargrafodaLista">
+    <w:name w:val="List Paragraph"/>
+    <w:basedOn w:val="Normal"/>
+    <w:uiPriority w:val="34"/>
+    <w:qFormat/>
+    <w:rsid w:val="00015A5E"/>
+    <w:pPr>
+      <w:ind w:left="720"/>
+      <w:contextualSpacing/>
+    </w:pPr>
+  </w:style>
 </w:styles>
 </file>
 

--- a/Relatório da prova de aptidão profissional.docx
+++ b/Relatório da prova de aptidão profissional.docx
@@ -182,13 +182,7 @@
     <w:p/>
     <w:p>
       <w:r>
-        <w:t xml:space="preserve">Em relação ao ponto 1 - </w:t>
-      </w:r>
-      <w:r>
-        <w:t>Inserir um novo registo utilizador</w:t>
-      </w:r>
-      <w:r>
-        <w:t>;</w:t>
+        <w:t>Em relação ao ponto 1 - Inserir um novo registo utilizador;</w:t>
       </w:r>
     </w:p>
     <w:p>
@@ -197,75 +191,178 @@
         <w:t>Os dados a registar são:</w:t>
       </w:r>
     </w:p>
+    <w:tbl>
+      <w:tblPr>
+        <w:tblStyle w:val="TabelacomGrelha"/>
+        <w:tblW w:w="0" w:type="auto"/>
+        <w:tblInd w:w="708" w:type="dxa"/>
+        <w:tblLook w:val="04A0" w:firstRow="1" w:lastRow="0" w:firstColumn="1" w:lastColumn="0" w:noHBand="0" w:noVBand="1"/>
+      </w:tblPr>
+      <w:tblGrid>
+        <w:gridCol w:w="563"/>
+        <w:gridCol w:w="1559"/>
+        <w:gridCol w:w="1418"/>
+      </w:tblGrid>
+      <w:tr>
+        <w:tc>
+          <w:tcPr>
+            <w:tcW w:w="563" w:type="dxa"/>
+          </w:tcPr>
+          <w:p>
+            <w:r>
+              <w:t>PK</w:t>
+            </w:r>
+          </w:p>
+        </w:tc>
+        <w:tc>
+          <w:tcPr>
+            <w:tcW w:w="1559" w:type="dxa"/>
+          </w:tcPr>
+          <w:p>
+            <w:r>
+              <w:t>ID_Utilizador</w:t>
+            </w:r>
+          </w:p>
+        </w:tc>
+        <w:tc>
+          <w:tcPr>
+            <w:tcW w:w="1418" w:type="dxa"/>
+          </w:tcPr>
+          <w:p>
+            <w:r>
+              <w:t>Texto</w:t>
+            </w:r>
+          </w:p>
+        </w:tc>
+      </w:tr>
+      <w:tr>
+        <w:tc>
+          <w:tcPr>
+            <w:tcW w:w="563" w:type="dxa"/>
+          </w:tcPr>
+          <w:p/>
+        </w:tc>
+        <w:tc>
+          <w:tcPr>
+            <w:tcW w:w="1559" w:type="dxa"/>
+          </w:tcPr>
+          <w:p>
+            <w:r>
+              <w:t>Nome</w:t>
+            </w:r>
+          </w:p>
+        </w:tc>
+        <w:tc>
+          <w:tcPr>
+            <w:tcW w:w="1418" w:type="dxa"/>
+          </w:tcPr>
+          <w:p>
+            <w:r>
+              <w:t>Texto</w:t>
+            </w:r>
+          </w:p>
+        </w:tc>
+      </w:tr>
+      <w:tr>
+        <w:tc>
+          <w:tcPr>
+            <w:tcW w:w="563" w:type="dxa"/>
+          </w:tcPr>
+          <w:p/>
+        </w:tc>
+        <w:tc>
+          <w:tcPr>
+            <w:tcW w:w="1559" w:type="dxa"/>
+          </w:tcPr>
+          <w:p>
+            <w:r>
+              <w:t>Email</w:t>
+            </w:r>
+          </w:p>
+        </w:tc>
+        <w:tc>
+          <w:tcPr>
+            <w:tcW w:w="1418" w:type="dxa"/>
+          </w:tcPr>
+          <w:p>
+            <w:r>
+              <w:t>Texto</w:t>
+            </w:r>
+          </w:p>
+        </w:tc>
+      </w:tr>
+      <w:tr>
+        <w:tc>
+          <w:tcPr>
+            <w:tcW w:w="563" w:type="dxa"/>
+          </w:tcPr>
+          <w:p/>
+        </w:tc>
+        <w:tc>
+          <w:tcPr>
+            <w:tcW w:w="1559" w:type="dxa"/>
+          </w:tcPr>
+          <w:p>
+            <w:r>
+              <w:t>Data de registo</w:t>
+            </w:r>
+          </w:p>
+        </w:tc>
+        <w:tc>
+          <w:tcPr>
+            <w:tcW w:w="1418" w:type="dxa"/>
+          </w:tcPr>
+          <w:p>
+            <w:r>
+              <w:t>Data</w:t>
+            </w:r>
+          </w:p>
+        </w:tc>
+      </w:tr>
+      <w:tr>
+        <w:tc>
+          <w:tcPr>
+            <w:tcW w:w="563" w:type="dxa"/>
+          </w:tcPr>
+          <w:p>
+            <w:r>
+              <w:t>FK</w:t>
+            </w:r>
+          </w:p>
+        </w:tc>
+        <w:tc>
+          <w:tcPr>
+            <w:tcW w:w="1559" w:type="dxa"/>
+          </w:tcPr>
+          <w:p>
+            <w:r>
+              <w:t>Concelho</w:t>
+            </w:r>
+          </w:p>
+        </w:tc>
+        <w:tc>
+          <w:tcPr>
+            <w:tcW w:w="1418" w:type="dxa"/>
+          </w:tcPr>
+          <w:p>
+            <w:r>
+              <w:t>Inteiro</w:t>
+            </w:r>
+          </w:p>
+        </w:tc>
+      </w:tr>
+    </w:tbl>
     <w:p>
       <w:pPr>
         <w:ind w:left="708" w:firstLine="708"/>
       </w:pPr>
-      <w:r>
-        <w:rPr>
-          <w:noProof/>
-        </w:rPr>
-        <w:drawing>
-          <wp:inline distT="0" distB="0" distL="0" distR="0" wp14:anchorId="57D2DD5D" wp14:editId="71E3930C">
-            <wp:extent cx="1202439" cy="1441094"/>
-            <wp:effectExtent l="0" t="0" r="0" b="6985"/>
-            <wp:docPr id="1" name="Imagem 1"/>
-            <wp:cNvGraphicFramePr>
-              <a:graphicFrameLocks xmlns:a="http://schemas.openxmlformats.org/drawingml/2006/main" noChangeAspect="1"/>
-            </wp:cNvGraphicFramePr>
-            <a:graphic xmlns:a="http://schemas.openxmlformats.org/drawingml/2006/main">
-              <a:graphicData uri="http://schemas.openxmlformats.org/drawingml/2006/picture">
-                <pic:pic xmlns:pic="http://schemas.openxmlformats.org/drawingml/2006/picture">
-                  <pic:nvPicPr>
-                    <pic:cNvPr id="0" name="Picture 1"/>
-                    <pic:cNvPicPr>
-                      <a:picLocks noChangeAspect="1" noChangeArrowheads="1"/>
-                    </pic:cNvPicPr>
-                  </pic:nvPicPr>
-                  <pic:blipFill>
-                    <a:blip r:embed="rId5" cstate="print">
-                      <a:extLst>
-                        <a:ext uri="{28A0092B-C50C-407E-A947-70E740481C1C}">
-                          <a14:useLocalDpi xmlns:a14="http://schemas.microsoft.com/office/drawing/2010/main" val="0"/>
-                        </a:ext>
-                      </a:extLst>
-                    </a:blip>
-                    <a:srcRect/>
-                    <a:stretch>
-                      <a:fillRect/>
-                    </a:stretch>
-                  </pic:blipFill>
-                  <pic:spPr bwMode="auto">
-                    <a:xfrm>
-                      <a:off x="0" y="0"/>
-                      <a:ext cx="1204240" cy="1443252"/>
-                    </a:xfrm>
-                    <a:prstGeom prst="rect">
-                      <a:avLst/>
-                    </a:prstGeom>
-                    <a:noFill/>
-                    <a:ln>
-                      <a:noFill/>
-                    </a:ln>
-                  </pic:spPr>
-                </pic:pic>
-              </a:graphicData>
-            </a:graphic>
-          </wp:inline>
-        </w:drawing>
-      </w:r>
     </w:p>
     <w:p/>
     <w:p/>
     <w:p>
       <w:r>
-        <w:t xml:space="preserve">Em relação ao ponto </w:t>
-      </w:r>
-      <w:r>
-        <w:t>2</w:t>
-      </w:r>
-      <w:r>
-        <w:t xml:space="preserve"> - Alterar dados utilizador;</w:t>
+        <w:lastRenderedPageBreak/>
+        <w:t>Em relação ao ponto 2 - Alterar dados utilizador;</w:t>
       </w:r>
     </w:p>
     <w:p>
@@ -280,40 +377,295 @@
         <w:t xml:space="preserve"> são:</w:t>
       </w:r>
     </w:p>
+    <w:tbl>
+      <w:tblPr>
+        <w:tblStyle w:val="TabelacomGrelha"/>
+        <w:tblW w:w="0" w:type="auto"/>
+        <w:tblInd w:w="708" w:type="dxa"/>
+        <w:tblLook w:val="04A0" w:firstRow="1" w:lastRow="0" w:firstColumn="1" w:lastColumn="0" w:noHBand="0" w:noVBand="1"/>
+      </w:tblPr>
+      <w:tblGrid>
+        <w:gridCol w:w="563"/>
+        <w:gridCol w:w="1559"/>
+        <w:gridCol w:w="1418"/>
+      </w:tblGrid>
+      <w:tr>
+        <w:tc>
+          <w:tcPr>
+            <w:tcW w:w="563" w:type="dxa"/>
+          </w:tcPr>
+          <w:p>
+            <w:r>
+              <w:t>PK</w:t>
+            </w:r>
+          </w:p>
+        </w:tc>
+        <w:tc>
+          <w:tcPr>
+            <w:tcW w:w="1559" w:type="dxa"/>
+          </w:tcPr>
+          <w:p>
+            <w:r>
+              <w:t>ID_Utilizador</w:t>
+            </w:r>
+          </w:p>
+        </w:tc>
+        <w:tc>
+          <w:tcPr>
+            <w:tcW w:w="1418" w:type="dxa"/>
+          </w:tcPr>
+          <w:p>
+            <w:r>
+              <w:t>Texto</w:t>
+            </w:r>
+          </w:p>
+        </w:tc>
+      </w:tr>
+      <w:tr>
+        <w:tc>
+          <w:tcPr>
+            <w:tcW w:w="563" w:type="dxa"/>
+          </w:tcPr>
+          <w:p/>
+        </w:tc>
+        <w:tc>
+          <w:tcPr>
+            <w:tcW w:w="1559" w:type="dxa"/>
+          </w:tcPr>
+          <w:p>
+            <w:r>
+              <w:t>Nome</w:t>
+            </w:r>
+          </w:p>
+        </w:tc>
+        <w:tc>
+          <w:tcPr>
+            <w:tcW w:w="1418" w:type="dxa"/>
+          </w:tcPr>
+          <w:p>
+            <w:r>
+              <w:t>Texto</w:t>
+            </w:r>
+          </w:p>
+        </w:tc>
+      </w:tr>
+      <w:tr>
+        <w:tc>
+          <w:tcPr>
+            <w:tcW w:w="563" w:type="dxa"/>
+          </w:tcPr>
+          <w:p/>
+        </w:tc>
+        <w:tc>
+          <w:tcPr>
+            <w:tcW w:w="1559" w:type="dxa"/>
+          </w:tcPr>
+          <w:p>
+            <w:r>
+              <w:t>Email</w:t>
+            </w:r>
+          </w:p>
+        </w:tc>
+        <w:tc>
+          <w:tcPr>
+            <w:tcW w:w="1418" w:type="dxa"/>
+          </w:tcPr>
+          <w:p>
+            <w:r>
+              <w:t>Texto</w:t>
+            </w:r>
+          </w:p>
+        </w:tc>
+      </w:tr>
+      <w:tr>
+        <w:tc>
+          <w:tcPr>
+            <w:tcW w:w="563" w:type="dxa"/>
+          </w:tcPr>
+          <w:p/>
+        </w:tc>
+        <w:tc>
+          <w:tcPr>
+            <w:tcW w:w="1559" w:type="dxa"/>
+          </w:tcPr>
+          <w:p>
+            <w:r>
+              <w:t>Telefone</w:t>
+            </w:r>
+          </w:p>
+        </w:tc>
+        <w:tc>
+          <w:tcPr>
+            <w:tcW w:w="1418" w:type="dxa"/>
+          </w:tcPr>
+          <w:p>
+            <w:r>
+              <w:t>Inteiro</w:t>
+            </w:r>
+          </w:p>
+        </w:tc>
+      </w:tr>
+      <w:tr>
+        <w:tc>
+          <w:tcPr>
+            <w:tcW w:w="563" w:type="dxa"/>
+          </w:tcPr>
+          <w:p>
+            <w:r>
+              <w:t>FK</w:t>
+            </w:r>
+          </w:p>
+        </w:tc>
+        <w:tc>
+          <w:tcPr>
+            <w:tcW w:w="1559" w:type="dxa"/>
+          </w:tcPr>
+          <w:p>
+            <w:r>
+              <w:t>Concelho</w:t>
+            </w:r>
+          </w:p>
+        </w:tc>
+        <w:tc>
+          <w:tcPr>
+            <w:tcW w:w="1418" w:type="dxa"/>
+          </w:tcPr>
+          <w:p>
+            <w:r>
+              <w:t>Inteiro</w:t>
+            </w:r>
+          </w:p>
+        </w:tc>
+      </w:tr>
+    </w:tbl>
     <w:p/>
     <w:p>
       <w:r>
-        <w:t xml:space="preserve">Em relação ao ponto </w:t>
-      </w:r>
-      <w:r>
-        <w:t>3</w:t>
-      </w:r>
-      <w:r>
-        <w:t xml:space="preserve"> - Animais favoritos do utilizador;</w:t>
+        <w:t>Em relação ao ponto 3 - Animais favoritos do utilizador;</w:t>
       </w:r>
     </w:p>
     <w:p>
       <w:r>
         <w:tab/>
-        <w:t xml:space="preserve">Os dados a </w:t>
-      </w:r>
-      <w:r>
-        <w:t>manter</w:t>
-      </w:r>
-      <w:r>
-        <w:t xml:space="preserve"> são:</w:t>
+        <w:t>Os dados a manter são:</w:t>
+      </w:r>
+      <w:r>
+        <w:tab/>
       </w:r>
     </w:p>
+    <w:tbl>
+      <w:tblPr>
+        <w:tblStyle w:val="TabelacomGrelha"/>
+        <w:tblW w:w="0" w:type="auto"/>
+        <w:tblInd w:w="708" w:type="dxa"/>
+        <w:tblLook w:val="04A0" w:firstRow="1" w:lastRow="0" w:firstColumn="1" w:lastColumn="0" w:noHBand="0" w:noVBand="1"/>
+      </w:tblPr>
+      <w:tblGrid>
+        <w:gridCol w:w="563"/>
+        <w:gridCol w:w="1559"/>
+        <w:gridCol w:w="1418"/>
+      </w:tblGrid>
+      <w:tr>
+        <w:tc>
+          <w:tcPr>
+            <w:tcW w:w="563" w:type="dxa"/>
+          </w:tcPr>
+          <w:p>
+            <w:r>
+              <w:t>PK</w:t>
+            </w:r>
+          </w:p>
+        </w:tc>
+        <w:tc>
+          <w:tcPr>
+            <w:tcW w:w="1559" w:type="dxa"/>
+          </w:tcPr>
+          <w:p>
+            <w:r>
+              <w:t>ID_favoritos</w:t>
+            </w:r>
+          </w:p>
+        </w:tc>
+        <w:tc>
+          <w:tcPr>
+            <w:tcW w:w="1418" w:type="dxa"/>
+          </w:tcPr>
+          <w:p>
+            <w:r>
+              <w:t>Inteiro</w:t>
+            </w:r>
+          </w:p>
+        </w:tc>
+      </w:tr>
+      <w:tr>
+        <w:tc>
+          <w:tcPr>
+            <w:tcW w:w="563" w:type="dxa"/>
+          </w:tcPr>
+          <w:p>
+            <w:r>
+              <w:t>FK</w:t>
+            </w:r>
+          </w:p>
+        </w:tc>
+        <w:tc>
+          <w:tcPr>
+            <w:tcW w:w="1559" w:type="dxa"/>
+          </w:tcPr>
+          <w:p>
+            <w:r>
+              <w:t>Utilizador</w:t>
+            </w:r>
+          </w:p>
+        </w:tc>
+        <w:tc>
+          <w:tcPr>
+            <w:tcW w:w="1418" w:type="dxa"/>
+          </w:tcPr>
+          <w:p>
+            <w:r>
+              <w:t>Texto</w:t>
+            </w:r>
+          </w:p>
+        </w:tc>
+      </w:tr>
+      <w:tr>
+        <w:tc>
+          <w:tcPr>
+            <w:tcW w:w="563" w:type="dxa"/>
+          </w:tcPr>
+          <w:p>
+            <w:r>
+              <w:t>FK</w:t>
+            </w:r>
+          </w:p>
+        </w:tc>
+        <w:tc>
+          <w:tcPr>
+            <w:tcW w:w="1559" w:type="dxa"/>
+          </w:tcPr>
+          <w:p>
+            <w:r>
+              <w:t>Animal</w:t>
+            </w:r>
+          </w:p>
+        </w:tc>
+        <w:tc>
+          <w:tcPr>
+            <w:tcW w:w="1418" w:type="dxa"/>
+          </w:tcPr>
+          <w:p>
+            <w:r>
+              <w:t>Inteiro</w:t>
+            </w:r>
+          </w:p>
+        </w:tc>
+      </w:tr>
+    </w:tbl>
     <w:p/>
     <w:p>
       <w:r>
-        <w:t xml:space="preserve">Em relação ao ponto </w:t>
-      </w:r>
-      <w:r>
-        <w:t>4</w:t>
-      </w:r>
-      <w:r>
-        <w:t xml:space="preserve"> - Definir interesses do utilizador;</w:t>
+        <w:t>Em relação ao ponto 4 - Definir interesses do utilizador;</w:t>
       </w:r>
     </w:p>
     <w:p>
@@ -322,16 +674,292 @@
         <w:t>Os dados a manter são:</w:t>
       </w:r>
     </w:p>
+    <w:tbl>
+      <w:tblPr>
+        <w:tblStyle w:val="TabelacomGrelha"/>
+        <w:tblW w:w="0" w:type="auto"/>
+        <w:tblInd w:w="708" w:type="dxa"/>
+        <w:tblLook w:val="04A0" w:firstRow="1" w:lastRow="0" w:firstColumn="1" w:lastColumn="0" w:noHBand="0" w:noVBand="1"/>
+      </w:tblPr>
+      <w:tblGrid>
+        <w:gridCol w:w="563"/>
+        <w:gridCol w:w="1559"/>
+        <w:gridCol w:w="1418"/>
+      </w:tblGrid>
+      <w:tr>
+        <w:tc>
+          <w:tcPr>
+            <w:tcW w:w="563" w:type="dxa"/>
+          </w:tcPr>
+          <w:p>
+            <w:r>
+              <w:t>PK</w:t>
+            </w:r>
+          </w:p>
+        </w:tc>
+        <w:tc>
+          <w:tcPr>
+            <w:tcW w:w="1559" w:type="dxa"/>
+          </w:tcPr>
+          <w:p>
+            <w:r>
+              <w:t>ID_</w:t>
+            </w:r>
+            <w:r>
+              <w:t>Interesse</w:t>
+            </w:r>
+          </w:p>
+        </w:tc>
+        <w:tc>
+          <w:tcPr>
+            <w:tcW w:w="1418" w:type="dxa"/>
+          </w:tcPr>
+          <w:p>
+            <w:r>
+              <w:t>Inteiro</w:t>
+            </w:r>
+          </w:p>
+        </w:tc>
+      </w:tr>
+      <w:tr>
+        <w:tc>
+          <w:tcPr>
+            <w:tcW w:w="563" w:type="dxa"/>
+          </w:tcPr>
+          <w:p/>
+        </w:tc>
+        <w:tc>
+          <w:tcPr>
+            <w:tcW w:w="1559" w:type="dxa"/>
+          </w:tcPr>
+          <w:p>
+            <w:r>
+              <w:t>Distrito</w:t>
+            </w:r>
+          </w:p>
+        </w:tc>
+        <w:tc>
+          <w:tcPr>
+            <w:tcW w:w="1418" w:type="dxa"/>
+          </w:tcPr>
+          <w:p>
+            <w:r>
+              <w:t>Inteiro</w:t>
+            </w:r>
+          </w:p>
+        </w:tc>
+      </w:tr>
+      <w:tr>
+        <w:tc>
+          <w:tcPr>
+            <w:tcW w:w="563" w:type="dxa"/>
+          </w:tcPr>
+          <w:p/>
+        </w:tc>
+        <w:tc>
+          <w:tcPr>
+            <w:tcW w:w="1559" w:type="dxa"/>
+          </w:tcPr>
+          <w:p>
+            <w:r>
+              <w:t>Concelho</w:t>
+            </w:r>
+          </w:p>
+        </w:tc>
+        <w:tc>
+          <w:tcPr>
+            <w:tcW w:w="1418" w:type="dxa"/>
+          </w:tcPr>
+          <w:p>
+            <w:r>
+              <w:t>Inteiro</w:t>
+            </w:r>
+          </w:p>
+        </w:tc>
+      </w:tr>
+      <w:tr>
+        <w:tc>
+          <w:tcPr>
+            <w:tcW w:w="563" w:type="dxa"/>
+          </w:tcPr>
+          <w:p/>
+        </w:tc>
+        <w:tc>
+          <w:tcPr>
+            <w:tcW w:w="1559" w:type="dxa"/>
+          </w:tcPr>
+          <w:p>
+            <w:r>
+              <w:t>Tipo</w:t>
+            </w:r>
+          </w:p>
+        </w:tc>
+        <w:tc>
+          <w:tcPr>
+            <w:tcW w:w="1418" w:type="dxa"/>
+          </w:tcPr>
+          <w:p>
+            <w:r>
+              <w:t>Inteiro</w:t>
+            </w:r>
+          </w:p>
+        </w:tc>
+      </w:tr>
+      <w:tr>
+        <w:tc>
+          <w:tcPr>
+            <w:tcW w:w="563" w:type="dxa"/>
+          </w:tcPr>
+          <w:p/>
+        </w:tc>
+        <w:tc>
+          <w:tcPr>
+            <w:tcW w:w="1559" w:type="dxa"/>
+          </w:tcPr>
+          <w:p>
+            <w:r>
+              <w:t>Raça</w:t>
+            </w:r>
+          </w:p>
+        </w:tc>
+        <w:tc>
+          <w:tcPr>
+            <w:tcW w:w="1418" w:type="dxa"/>
+          </w:tcPr>
+          <w:p>
+            <w:r>
+              <w:t>Inteiro</w:t>
+            </w:r>
+          </w:p>
+        </w:tc>
+      </w:tr>
+      <w:tr>
+        <w:tc>
+          <w:tcPr>
+            <w:tcW w:w="563" w:type="dxa"/>
+          </w:tcPr>
+          <w:p/>
+        </w:tc>
+        <w:tc>
+          <w:tcPr>
+            <w:tcW w:w="1559" w:type="dxa"/>
+          </w:tcPr>
+          <w:p>
+            <w:r>
+              <w:t>Idade</w:t>
+            </w:r>
+          </w:p>
+        </w:tc>
+        <w:tc>
+          <w:tcPr>
+            <w:tcW w:w="1418" w:type="dxa"/>
+          </w:tcPr>
+          <w:p>
+            <w:r>
+              <w:t>Texto</w:t>
+            </w:r>
+          </w:p>
+        </w:tc>
+      </w:tr>
+      <w:tr>
+        <w:tc>
+          <w:tcPr>
+            <w:tcW w:w="563" w:type="dxa"/>
+          </w:tcPr>
+          <w:p/>
+        </w:tc>
+        <w:tc>
+          <w:tcPr>
+            <w:tcW w:w="1559" w:type="dxa"/>
+          </w:tcPr>
+          <w:p>
+            <w:r>
+              <w:t>Porte</w:t>
+            </w:r>
+          </w:p>
+        </w:tc>
+        <w:tc>
+          <w:tcPr>
+            <w:tcW w:w="1418" w:type="dxa"/>
+          </w:tcPr>
+          <w:p>
+            <w:r>
+              <w:t>Texto</w:t>
+            </w:r>
+          </w:p>
+        </w:tc>
+      </w:tr>
+      <w:tr>
+        <w:tc>
+          <w:tcPr>
+            <w:tcW w:w="563" w:type="dxa"/>
+          </w:tcPr>
+          <w:p/>
+        </w:tc>
+        <w:tc>
+          <w:tcPr>
+            <w:tcW w:w="1559" w:type="dxa"/>
+          </w:tcPr>
+          <w:p>
+            <w:r>
+              <w:t>Género</w:t>
+            </w:r>
+          </w:p>
+        </w:tc>
+        <w:tc>
+          <w:tcPr>
+            <w:tcW w:w="1418" w:type="dxa"/>
+          </w:tcPr>
+          <w:p>
+            <w:r>
+              <w:t>Texto</w:t>
+            </w:r>
+          </w:p>
+        </w:tc>
+      </w:tr>
+      <w:tr>
+        <w:tc>
+          <w:tcPr>
+            <w:tcW w:w="563" w:type="dxa"/>
+          </w:tcPr>
+          <w:p>
+            <w:r>
+              <w:t>FK</w:t>
+            </w:r>
+          </w:p>
+        </w:tc>
+        <w:tc>
+          <w:tcPr>
+            <w:tcW w:w="1559" w:type="dxa"/>
+          </w:tcPr>
+          <w:p>
+            <w:r>
+              <w:t>Utilizador</w:t>
+            </w:r>
+          </w:p>
+        </w:tc>
+        <w:tc>
+          <w:tcPr>
+            <w:tcW w:w="1418" w:type="dxa"/>
+          </w:tcPr>
+          <w:p>
+            <w:r>
+              <w:t>Inteiro</w:t>
+            </w:r>
+          </w:p>
+        </w:tc>
+      </w:tr>
+    </w:tbl>
     <w:p/>
     <w:p>
       <w:r>
-        <w:t xml:space="preserve">Em relação ao ponto </w:t>
-      </w:r>
-      <w:r>
-        <w:t>5</w:t>
-      </w:r>
-      <w:r>
-        <w:t xml:space="preserve"> - Definir interesses do utilizador;</w:t>
+        <w:t xml:space="preserve">Em relação ao ponto 5 - </w:t>
+      </w:r>
+      <w:r>
+        <w:t>Pedidos de adoção</w:t>
+      </w:r>
+      <w:r>
+        <w:t>;</w:t>
       </w:r>
     </w:p>
     <w:p>
@@ -340,6 +968,1876 @@
         <w:t>Os dados a manter são:</w:t>
       </w:r>
     </w:p>
+    <w:tbl>
+      <w:tblPr>
+        <w:tblStyle w:val="TabelacomGrelha"/>
+        <w:tblW w:w="0" w:type="auto"/>
+        <w:tblInd w:w="708" w:type="dxa"/>
+        <w:tblLook w:val="04A0" w:firstRow="1" w:lastRow="0" w:firstColumn="1" w:lastColumn="0" w:noHBand="0" w:noVBand="1"/>
+      </w:tblPr>
+      <w:tblGrid>
+        <w:gridCol w:w="563"/>
+        <w:gridCol w:w="2009"/>
+        <w:gridCol w:w="1418"/>
+      </w:tblGrid>
+      <w:tr>
+        <w:tc>
+          <w:tcPr>
+            <w:tcW w:w="563" w:type="dxa"/>
+          </w:tcPr>
+          <w:p>
+            <w:r>
+              <w:t>PK</w:t>
+            </w:r>
+          </w:p>
+        </w:tc>
+        <w:tc>
+          <w:tcPr>
+            <w:tcW w:w="1559" w:type="dxa"/>
+          </w:tcPr>
+          <w:p>
+            <w:r>
+              <w:t>ID_</w:t>
+            </w:r>
+            <w:r>
+              <w:t>UtilizadorAnimal</w:t>
+            </w:r>
+          </w:p>
+        </w:tc>
+        <w:tc>
+          <w:tcPr>
+            <w:tcW w:w="1418" w:type="dxa"/>
+          </w:tcPr>
+          <w:p>
+            <w:r>
+              <w:t>Inteiro</w:t>
+            </w:r>
+          </w:p>
+        </w:tc>
+      </w:tr>
+      <w:tr>
+        <w:tc>
+          <w:tcPr>
+            <w:tcW w:w="563" w:type="dxa"/>
+          </w:tcPr>
+          <w:p>
+            <w:r>
+              <w:t>FK</w:t>
+            </w:r>
+          </w:p>
+        </w:tc>
+        <w:tc>
+          <w:tcPr>
+            <w:tcW w:w="1559" w:type="dxa"/>
+          </w:tcPr>
+          <w:p>
+            <w:r>
+              <w:t>Utilizador</w:t>
+            </w:r>
+          </w:p>
+        </w:tc>
+        <w:tc>
+          <w:tcPr>
+            <w:tcW w:w="1418" w:type="dxa"/>
+          </w:tcPr>
+          <w:p>
+            <w:r>
+              <w:t>Texto</w:t>
+            </w:r>
+          </w:p>
+        </w:tc>
+      </w:tr>
+      <w:tr>
+        <w:tc>
+          <w:tcPr>
+            <w:tcW w:w="563" w:type="dxa"/>
+          </w:tcPr>
+          <w:p>
+            <w:r>
+              <w:t>FK</w:t>
+            </w:r>
+          </w:p>
+        </w:tc>
+        <w:tc>
+          <w:tcPr>
+            <w:tcW w:w="1559" w:type="dxa"/>
+          </w:tcPr>
+          <w:p>
+            <w:r>
+              <w:t>Animal</w:t>
+            </w:r>
+          </w:p>
+        </w:tc>
+        <w:tc>
+          <w:tcPr>
+            <w:tcW w:w="1418" w:type="dxa"/>
+          </w:tcPr>
+          <w:p>
+            <w:r>
+              <w:t>Inteiro</w:t>
+            </w:r>
+          </w:p>
+        </w:tc>
+      </w:tr>
+    </w:tbl>
+    <w:p/>
+    <w:p/>
+    <w:p/>
+    <w:p/>
+    <w:p/>
+    <w:p/>
+    <w:p/>
+    <w:p>
+      <w:r>
+        <w:t xml:space="preserve">Implementar um módulo de gestão de </w:t>
+      </w:r>
+      <w:r>
+        <w:t>Instituições</w:t>
+      </w:r>
+      <w:r>
+        <w:t>:</w:t>
+      </w:r>
+    </w:p>
+    <w:p>
+      <w:r>
+        <w:lastRenderedPageBreak/>
+        <w:t xml:space="preserve">Requisitos a considerar </w:t>
+      </w:r>
+    </w:p>
+    <w:p>
+      <w:pPr>
+        <w:pStyle w:val="PargrafodaLista"/>
+        <w:numPr>
+          <w:ilvl w:val="0"/>
+          <w:numId w:val="8"/>
+        </w:numPr>
+      </w:pPr>
+      <w:r>
+        <w:t>Registar uma nova instituição (Que precisa ser aprovada por um administrador)</w:t>
+      </w:r>
+      <w:r>
+        <w:t>;</w:t>
+      </w:r>
+    </w:p>
+    <w:p>
+      <w:pPr>
+        <w:pStyle w:val="PargrafodaLista"/>
+        <w:numPr>
+          <w:ilvl w:val="0"/>
+          <w:numId w:val="8"/>
+        </w:numPr>
+      </w:pPr>
+      <w:r>
+        <w:t xml:space="preserve">Alterar dados </w:t>
+      </w:r>
+      <w:r>
+        <w:t>Instituição</w:t>
+      </w:r>
+      <w:r>
+        <w:t>;</w:t>
+      </w:r>
+    </w:p>
+    <w:p>
+      <w:pPr>
+        <w:pStyle w:val="PargrafodaLista"/>
+        <w:numPr>
+          <w:ilvl w:val="0"/>
+          <w:numId w:val="8"/>
+        </w:numPr>
+      </w:pPr>
+      <w:r>
+        <w:t>Publicar animais</w:t>
+      </w:r>
+      <w:r>
+        <w:t>;</w:t>
+      </w:r>
+    </w:p>
+    <w:p>
+      <w:pPr>
+        <w:pStyle w:val="PargrafodaLista"/>
+        <w:numPr>
+          <w:ilvl w:val="0"/>
+          <w:numId w:val="8"/>
+        </w:numPr>
+      </w:pPr>
+      <w:r>
+        <w:t>Gerir animais publicados</w:t>
+      </w:r>
+      <w:r>
+        <w:t>;</w:t>
+      </w:r>
+    </w:p>
+    <w:p>
+      <w:pPr>
+        <w:pStyle w:val="PargrafodaLista"/>
+        <w:numPr>
+          <w:ilvl w:val="1"/>
+          <w:numId w:val="8"/>
+        </w:numPr>
+      </w:pPr>
+      <w:r>
+        <w:t xml:space="preserve">Alterar dados de animais </w:t>
+      </w:r>
+      <w:r>
+        <w:t>que não têm adoções pendentes;</w:t>
+      </w:r>
+    </w:p>
+    <w:p>
+      <w:pPr>
+        <w:pStyle w:val="PargrafodaLista"/>
+        <w:numPr>
+          <w:ilvl w:val="1"/>
+          <w:numId w:val="8"/>
+        </w:numPr>
+      </w:pPr>
+      <w:r>
+        <w:t xml:space="preserve">Remover </w:t>
+      </w:r>
+      <w:r>
+        <w:t>dados de animais que não têm adoções pendentes</w:t>
+      </w:r>
+    </w:p>
+    <w:p>
+      <w:pPr>
+        <w:pStyle w:val="PargrafodaLista"/>
+        <w:numPr>
+          <w:ilvl w:val="0"/>
+          <w:numId w:val="8"/>
+        </w:numPr>
+      </w:pPr>
+      <w:r>
+        <w:t>Aprovar</w:t>
+      </w:r>
+      <w:r>
+        <w:t xml:space="preserve"> adoç</w:t>
+      </w:r>
+      <w:r>
+        <w:t>ões</w:t>
+      </w:r>
+      <w:r>
+        <w:t>.</w:t>
+      </w:r>
+    </w:p>
+    <w:p>
+      <w:pPr>
+        <w:pStyle w:val="PargrafodaLista"/>
+      </w:pPr>
+    </w:p>
+    <w:p>
+      <w:r>
+        <w:t>Em relação ao ponto 1 - Registar uma nova instituição;</w:t>
+      </w:r>
+    </w:p>
+    <w:p>
+      <w:r>
+        <w:tab/>
+        <w:t>Os dados a registar são:</w:t>
+      </w:r>
+    </w:p>
+    <w:tbl>
+      <w:tblPr>
+        <w:tblStyle w:val="TabelacomGrelha"/>
+        <w:tblW w:w="0" w:type="auto"/>
+        <w:tblInd w:w="708" w:type="dxa"/>
+        <w:tblLook w:val="04A0" w:firstRow="1" w:lastRow="0" w:firstColumn="1" w:lastColumn="0" w:noHBand="0" w:noVBand="1"/>
+      </w:tblPr>
+      <w:tblGrid>
+        <w:gridCol w:w="563"/>
+        <w:gridCol w:w="1559"/>
+        <w:gridCol w:w="1418"/>
+      </w:tblGrid>
+      <w:tr>
+        <w:tc>
+          <w:tcPr>
+            <w:tcW w:w="563" w:type="dxa"/>
+          </w:tcPr>
+          <w:p>
+            <w:r>
+              <w:t>PK</w:t>
+            </w:r>
+          </w:p>
+        </w:tc>
+        <w:tc>
+          <w:tcPr>
+            <w:tcW w:w="1559" w:type="dxa"/>
+          </w:tcPr>
+          <w:p>
+            <w:r>
+              <w:t>ID_</w:t>
+            </w:r>
+            <w:r>
+              <w:t xml:space="preserve"> </w:t>
+            </w:r>
+            <w:r>
+              <w:t>Instituição</w:t>
+            </w:r>
+          </w:p>
+        </w:tc>
+        <w:tc>
+          <w:tcPr>
+            <w:tcW w:w="1418" w:type="dxa"/>
+          </w:tcPr>
+          <w:p>
+            <w:r>
+              <w:t>Texto</w:t>
+            </w:r>
+          </w:p>
+        </w:tc>
+      </w:tr>
+      <w:tr>
+        <w:tc>
+          <w:tcPr>
+            <w:tcW w:w="563" w:type="dxa"/>
+          </w:tcPr>
+          <w:p/>
+        </w:tc>
+        <w:tc>
+          <w:tcPr>
+            <w:tcW w:w="1559" w:type="dxa"/>
+          </w:tcPr>
+          <w:p>
+            <w:r>
+              <w:t>Nome</w:t>
+            </w:r>
+          </w:p>
+        </w:tc>
+        <w:tc>
+          <w:tcPr>
+            <w:tcW w:w="1418" w:type="dxa"/>
+          </w:tcPr>
+          <w:p>
+            <w:r>
+              <w:t>Texto</w:t>
+            </w:r>
+          </w:p>
+        </w:tc>
+      </w:tr>
+      <w:tr>
+        <w:tc>
+          <w:tcPr>
+            <w:tcW w:w="563" w:type="dxa"/>
+          </w:tcPr>
+          <w:p/>
+        </w:tc>
+        <w:tc>
+          <w:tcPr>
+            <w:tcW w:w="1559" w:type="dxa"/>
+          </w:tcPr>
+          <w:p>
+            <w:r>
+              <w:t>Email</w:t>
+            </w:r>
+          </w:p>
+        </w:tc>
+        <w:tc>
+          <w:tcPr>
+            <w:tcW w:w="1418" w:type="dxa"/>
+          </w:tcPr>
+          <w:p>
+            <w:r>
+              <w:t>Texto</w:t>
+            </w:r>
+          </w:p>
+        </w:tc>
+      </w:tr>
+      <w:tr>
+        <w:tc>
+          <w:tcPr>
+            <w:tcW w:w="563" w:type="dxa"/>
+          </w:tcPr>
+          <w:p/>
+        </w:tc>
+        <w:tc>
+          <w:tcPr>
+            <w:tcW w:w="1559" w:type="dxa"/>
+          </w:tcPr>
+          <w:p>
+            <w:r>
+              <w:t>Data de registo</w:t>
+            </w:r>
+          </w:p>
+        </w:tc>
+        <w:tc>
+          <w:tcPr>
+            <w:tcW w:w="1418" w:type="dxa"/>
+          </w:tcPr>
+          <w:p>
+            <w:r>
+              <w:t>Data</w:t>
+            </w:r>
+          </w:p>
+        </w:tc>
+      </w:tr>
+      <w:tr>
+        <w:tc>
+          <w:tcPr>
+            <w:tcW w:w="563" w:type="dxa"/>
+          </w:tcPr>
+          <w:p>
+            <w:r>
+              <w:t>FK</w:t>
+            </w:r>
+          </w:p>
+        </w:tc>
+        <w:tc>
+          <w:tcPr>
+            <w:tcW w:w="1559" w:type="dxa"/>
+          </w:tcPr>
+          <w:p>
+            <w:r>
+              <w:t>Concelho</w:t>
+            </w:r>
+          </w:p>
+        </w:tc>
+        <w:tc>
+          <w:tcPr>
+            <w:tcW w:w="1418" w:type="dxa"/>
+          </w:tcPr>
+          <w:p>
+            <w:r>
+              <w:t>Inteiro</w:t>
+            </w:r>
+          </w:p>
+        </w:tc>
+      </w:tr>
+    </w:tbl>
+    <w:p/>
+    <w:p>
+      <w:r>
+        <w:t xml:space="preserve">Em relação ao ponto </w:t>
+      </w:r>
+      <w:r>
+        <w:t>2</w:t>
+      </w:r>
+      <w:r>
+        <w:t xml:space="preserve"> - </w:t>
+      </w:r>
+      <w:r>
+        <w:t>Alterar dados Instituição</w:t>
+      </w:r>
+      <w:r>
+        <w:t>;</w:t>
+      </w:r>
+    </w:p>
+    <w:p>
+      <w:r>
+        <w:tab/>
+        <w:t xml:space="preserve">Os dados a </w:t>
+      </w:r>
+      <w:r>
+        <w:t>alterar</w:t>
+      </w:r>
+      <w:r>
+        <w:t xml:space="preserve"> </w:t>
+      </w:r>
+      <w:r>
+        <w:t xml:space="preserve"> são:</w:t>
+      </w:r>
+    </w:p>
+    <w:tbl>
+      <w:tblPr>
+        <w:tblStyle w:val="TabelacomGrelha"/>
+        <w:tblW w:w="0" w:type="auto"/>
+        <w:tblInd w:w="708" w:type="dxa"/>
+        <w:tblLook w:val="04A0" w:firstRow="1" w:lastRow="0" w:firstColumn="1" w:lastColumn="0" w:noHBand="0" w:noVBand="1"/>
+      </w:tblPr>
+      <w:tblGrid>
+        <w:gridCol w:w="563"/>
+        <w:gridCol w:w="1559"/>
+        <w:gridCol w:w="1418"/>
+      </w:tblGrid>
+      <w:tr>
+        <w:tc>
+          <w:tcPr>
+            <w:tcW w:w="563" w:type="dxa"/>
+          </w:tcPr>
+          <w:p>
+            <w:r>
+              <w:t>PK</w:t>
+            </w:r>
+          </w:p>
+        </w:tc>
+        <w:tc>
+          <w:tcPr>
+            <w:tcW w:w="1559" w:type="dxa"/>
+          </w:tcPr>
+          <w:p>
+            <w:r>
+              <w:t>ID_</w:t>
+            </w:r>
+            <w:r>
+              <w:t>Instituição</w:t>
+            </w:r>
+          </w:p>
+        </w:tc>
+        <w:tc>
+          <w:tcPr>
+            <w:tcW w:w="1418" w:type="dxa"/>
+          </w:tcPr>
+          <w:p>
+            <w:r>
+              <w:t>Texto</w:t>
+            </w:r>
+          </w:p>
+        </w:tc>
+      </w:tr>
+      <w:tr>
+        <w:tc>
+          <w:tcPr>
+            <w:tcW w:w="563" w:type="dxa"/>
+          </w:tcPr>
+          <w:p/>
+        </w:tc>
+        <w:tc>
+          <w:tcPr>
+            <w:tcW w:w="1559" w:type="dxa"/>
+          </w:tcPr>
+          <w:p>
+            <w:r>
+              <w:t>Nome</w:t>
+            </w:r>
+          </w:p>
+        </w:tc>
+        <w:tc>
+          <w:tcPr>
+            <w:tcW w:w="1418" w:type="dxa"/>
+          </w:tcPr>
+          <w:p>
+            <w:r>
+              <w:t>Texto</w:t>
+            </w:r>
+          </w:p>
+        </w:tc>
+      </w:tr>
+      <w:tr>
+        <w:tc>
+          <w:tcPr>
+            <w:tcW w:w="563" w:type="dxa"/>
+          </w:tcPr>
+          <w:p/>
+        </w:tc>
+        <w:tc>
+          <w:tcPr>
+            <w:tcW w:w="1559" w:type="dxa"/>
+          </w:tcPr>
+          <w:p>
+            <w:r>
+              <w:t>Morada</w:t>
+            </w:r>
+          </w:p>
+        </w:tc>
+        <w:tc>
+          <w:tcPr>
+            <w:tcW w:w="1418" w:type="dxa"/>
+          </w:tcPr>
+          <w:p>
+            <w:r>
+              <w:t>Texto</w:t>
+            </w:r>
+          </w:p>
+        </w:tc>
+      </w:tr>
+      <w:tr>
+        <w:tc>
+          <w:tcPr>
+            <w:tcW w:w="563" w:type="dxa"/>
+          </w:tcPr>
+          <w:p/>
+        </w:tc>
+        <w:tc>
+          <w:tcPr>
+            <w:tcW w:w="1559" w:type="dxa"/>
+          </w:tcPr>
+          <w:p>
+            <w:r>
+              <w:t>Localidade</w:t>
+            </w:r>
+          </w:p>
+        </w:tc>
+        <w:tc>
+          <w:tcPr>
+            <w:tcW w:w="1418" w:type="dxa"/>
+          </w:tcPr>
+          <w:p>
+            <w:r>
+              <w:t>Texto</w:t>
+            </w:r>
+          </w:p>
+        </w:tc>
+      </w:tr>
+      <w:tr>
+        <w:tc>
+          <w:tcPr>
+            <w:tcW w:w="563" w:type="dxa"/>
+          </w:tcPr>
+          <w:p/>
+        </w:tc>
+        <w:tc>
+          <w:tcPr>
+            <w:tcW w:w="1559" w:type="dxa"/>
+          </w:tcPr>
+          <w:p>
+            <w:r>
+              <w:t>Código postal</w:t>
+            </w:r>
+          </w:p>
+        </w:tc>
+        <w:tc>
+          <w:tcPr>
+            <w:tcW w:w="1418" w:type="dxa"/>
+          </w:tcPr>
+          <w:p>
+            <w:r>
+              <w:t>Texto</w:t>
+            </w:r>
+          </w:p>
+        </w:tc>
+      </w:tr>
+      <w:tr>
+        <w:tc>
+          <w:tcPr>
+            <w:tcW w:w="563" w:type="dxa"/>
+          </w:tcPr>
+          <w:p/>
+        </w:tc>
+        <w:tc>
+          <w:tcPr>
+            <w:tcW w:w="1559" w:type="dxa"/>
+          </w:tcPr>
+          <w:p>
+            <w:r>
+              <w:t>Telefone</w:t>
+            </w:r>
+          </w:p>
+        </w:tc>
+        <w:tc>
+          <w:tcPr>
+            <w:tcW w:w="1418" w:type="dxa"/>
+          </w:tcPr>
+          <w:p>
+            <w:r>
+              <w:t>Inteiro</w:t>
+            </w:r>
+          </w:p>
+        </w:tc>
+      </w:tr>
+      <w:tr>
+        <w:tc>
+          <w:tcPr>
+            <w:tcW w:w="563" w:type="dxa"/>
+          </w:tcPr>
+          <w:p/>
+        </w:tc>
+        <w:tc>
+          <w:tcPr>
+            <w:tcW w:w="1559" w:type="dxa"/>
+          </w:tcPr>
+          <w:p>
+            <w:r>
+              <w:t>Telemóvel</w:t>
+            </w:r>
+          </w:p>
+        </w:tc>
+        <w:tc>
+          <w:tcPr>
+            <w:tcW w:w="1418" w:type="dxa"/>
+          </w:tcPr>
+          <w:p>
+            <w:r>
+              <w:t>Inteiro</w:t>
+            </w:r>
+          </w:p>
+        </w:tc>
+      </w:tr>
+      <w:tr>
+        <w:tc>
+          <w:tcPr>
+            <w:tcW w:w="563" w:type="dxa"/>
+          </w:tcPr>
+          <w:p/>
+        </w:tc>
+        <w:tc>
+          <w:tcPr>
+            <w:tcW w:w="1559" w:type="dxa"/>
+          </w:tcPr>
+          <w:p>
+            <w:r>
+              <w:t>Email</w:t>
+            </w:r>
+          </w:p>
+        </w:tc>
+        <w:tc>
+          <w:tcPr>
+            <w:tcW w:w="1418" w:type="dxa"/>
+          </w:tcPr>
+          <w:p>
+            <w:r>
+              <w:t>Texto</w:t>
+            </w:r>
+          </w:p>
+        </w:tc>
+      </w:tr>
+      <w:tr>
+        <w:tc>
+          <w:tcPr>
+            <w:tcW w:w="563" w:type="dxa"/>
+          </w:tcPr>
+          <w:p/>
+        </w:tc>
+        <w:tc>
+          <w:tcPr>
+            <w:tcW w:w="1559" w:type="dxa"/>
+          </w:tcPr>
+          <w:p>
+            <w:r>
+              <w:t>URL</w:t>
+            </w:r>
+          </w:p>
+        </w:tc>
+        <w:tc>
+          <w:tcPr>
+            <w:tcW w:w="1418" w:type="dxa"/>
+          </w:tcPr>
+          <w:p>
+            <w:r>
+              <w:t>Texto</w:t>
+            </w:r>
+          </w:p>
+        </w:tc>
+      </w:tr>
+      <w:tr>
+        <w:tc>
+          <w:tcPr>
+            <w:tcW w:w="563" w:type="dxa"/>
+          </w:tcPr>
+          <w:p/>
+        </w:tc>
+        <w:tc>
+          <w:tcPr>
+            <w:tcW w:w="1559" w:type="dxa"/>
+          </w:tcPr>
+          <w:p>
+            <w:r>
+              <w:t>Latitude</w:t>
+            </w:r>
+          </w:p>
+        </w:tc>
+        <w:tc>
+          <w:tcPr>
+            <w:tcW w:w="1418" w:type="dxa"/>
+          </w:tcPr>
+          <w:p>
+            <w:r>
+              <w:t>Texto</w:t>
+            </w:r>
+          </w:p>
+        </w:tc>
+      </w:tr>
+      <w:tr>
+        <w:tc>
+          <w:tcPr>
+            <w:tcW w:w="563" w:type="dxa"/>
+          </w:tcPr>
+          <w:p/>
+        </w:tc>
+        <w:tc>
+          <w:tcPr>
+            <w:tcW w:w="1559" w:type="dxa"/>
+          </w:tcPr>
+          <w:p>
+            <w:r>
+              <w:t>Longitude</w:t>
+            </w:r>
+          </w:p>
+        </w:tc>
+        <w:tc>
+          <w:tcPr>
+            <w:tcW w:w="1418" w:type="dxa"/>
+          </w:tcPr>
+          <w:p>
+            <w:r>
+              <w:t>Texto</w:t>
+            </w:r>
+          </w:p>
+        </w:tc>
+      </w:tr>
+      <w:tr>
+        <w:tc>
+          <w:tcPr>
+            <w:tcW w:w="563" w:type="dxa"/>
+          </w:tcPr>
+          <w:p/>
+        </w:tc>
+        <w:tc>
+          <w:tcPr>
+            <w:tcW w:w="1559" w:type="dxa"/>
+          </w:tcPr>
+          <w:p>
+            <w:r>
+              <w:t>3words</w:t>
+            </w:r>
+          </w:p>
+        </w:tc>
+        <w:tc>
+          <w:tcPr>
+            <w:tcW w:w="1418" w:type="dxa"/>
+          </w:tcPr>
+          <w:p>
+            <w:r>
+              <w:t>Texto</w:t>
+            </w:r>
+          </w:p>
+        </w:tc>
+      </w:tr>
+      <w:tr>
+        <w:tc>
+          <w:tcPr>
+            <w:tcW w:w="563" w:type="dxa"/>
+          </w:tcPr>
+          <w:p>
+            <w:r>
+              <w:t>FK</w:t>
+            </w:r>
+          </w:p>
+        </w:tc>
+        <w:tc>
+          <w:tcPr>
+            <w:tcW w:w="1559" w:type="dxa"/>
+          </w:tcPr>
+          <w:p>
+            <w:r>
+              <w:t>Concelho</w:t>
+            </w:r>
+          </w:p>
+        </w:tc>
+        <w:tc>
+          <w:tcPr>
+            <w:tcW w:w="1418" w:type="dxa"/>
+          </w:tcPr>
+          <w:p>
+            <w:r>
+              <w:t>Inteiro</w:t>
+            </w:r>
+          </w:p>
+        </w:tc>
+      </w:tr>
+    </w:tbl>
+    <w:p/>
+    <w:p/>
+    <w:p/>
+    <w:p/>
+    <w:p/>
+    <w:p/>
+    <w:p/>
+    <w:p/>
+    <w:p>
+      <w:r>
+        <w:lastRenderedPageBreak/>
+        <w:t xml:space="preserve">Em relação ao ponto </w:t>
+      </w:r>
+      <w:r>
+        <w:t>3</w:t>
+      </w:r>
+      <w:r>
+        <w:t xml:space="preserve"> - Publicar animais;</w:t>
+      </w:r>
+    </w:p>
+    <w:p>
+      <w:r>
+        <w:tab/>
+        <w:t>Os dados a registar são:</w:t>
+      </w:r>
+    </w:p>
+    <w:tbl>
+      <w:tblPr>
+        <w:tblStyle w:val="TabelacomGrelha"/>
+        <w:tblW w:w="0" w:type="auto"/>
+        <w:tblInd w:w="708" w:type="dxa"/>
+        <w:tblLook w:val="04A0" w:firstRow="1" w:lastRow="0" w:firstColumn="1" w:lastColumn="0" w:noHBand="0" w:noVBand="1"/>
+      </w:tblPr>
+      <w:tblGrid>
+        <w:gridCol w:w="563"/>
+        <w:gridCol w:w="1559"/>
+        <w:gridCol w:w="1418"/>
+      </w:tblGrid>
+      <w:tr>
+        <w:tc>
+          <w:tcPr>
+            <w:tcW w:w="563" w:type="dxa"/>
+          </w:tcPr>
+          <w:p>
+            <w:r>
+              <w:t>PK</w:t>
+            </w:r>
+          </w:p>
+        </w:tc>
+        <w:tc>
+          <w:tcPr>
+            <w:tcW w:w="1559" w:type="dxa"/>
+          </w:tcPr>
+          <w:p>
+            <w:r>
+              <w:t>ID_</w:t>
+            </w:r>
+            <w:r>
+              <w:t>Animal</w:t>
+            </w:r>
+          </w:p>
+        </w:tc>
+        <w:tc>
+          <w:tcPr>
+            <w:tcW w:w="1418" w:type="dxa"/>
+          </w:tcPr>
+          <w:p>
+            <w:r>
+              <w:t>Inteiro</w:t>
+            </w:r>
+          </w:p>
+        </w:tc>
+      </w:tr>
+      <w:tr>
+        <w:tc>
+          <w:tcPr>
+            <w:tcW w:w="563" w:type="dxa"/>
+          </w:tcPr>
+          <w:p/>
+        </w:tc>
+        <w:tc>
+          <w:tcPr>
+            <w:tcW w:w="1559" w:type="dxa"/>
+          </w:tcPr>
+          <w:p>
+            <w:r>
+              <w:t>Nome</w:t>
+            </w:r>
+          </w:p>
+        </w:tc>
+        <w:tc>
+          <w:tcPr>
+            <w:tcW w:w="1418" w:type="dxa"/>
+          </w:tcPr>
+          <w:p>
+            <w:r>
+              <w:t>Texto</w:t>
+            </w:r>
+          </w:p>
+        </w:tc>
+      </w:tr>
+      <w:tr>
+        <w:tc>
+          <w:tcPr>
+            <w:tcW w:w="563" w:type="dxa"/>
+          </w:tcPr>
+          <w:p/>
+        </w:tc>
+        <w:tc>
+          <w:tcPr>
+            <w:tcW w:w="1559" w:type="dxa"/>
+          </w:tcPr>
+          <w:p>
+            <w:r>
+              <w:t>Género</w:t>
+            </w:r>
+          </w:p>
+        </w:tc>
+        <w:tc>
+          <w:tcPr>
+            <w:tcW w:w="1418" w:type="dxa"/>
+          </w:tcPr>
+          <w:p>
+            <w:r>
+              <w:t>Texto</w:t>
+            </w:r>
+          </w:p>
+        </w:tc>
+      </w:tr>
+      <w:tr>
+        <w:tc>
+          <w:tcPr>
+            <w:tcW w:w="563" w:type="dxa"/>
+          </w:tcPr>
+          <w:p/>
+        </w:tc>
+        <w:tc>
+          <w:tcPr>
+            <w:tcW w:w="1559" w:type="dxa"/>
+          </w:tcPr>
+          <w:p>
+            <w:r>
+              <w:t>Idade</w:t>
+            </w:r>
+          </w:p>
+        </w:tc>
+        <w:tc>
+          <w:tcPr>
+            <w:tcW w:w="1418" w:type="dxa"/>
+          </w:tcPr>
+          <w:p>
+            <w:r>
+              <w:t>Texto</w:t>
+            </w:r>
+          </w:p>
+        </w:tc>
+      </w:tr>
+      <w:tr>
+        <w:tc>
+          <w:tcPr>
+            <w:tcW w:w="563" w:type="dxa"/>
+          </w:tcPr>
+          <w:p/>
+        </w:tc>
+        <w:tc>
+          <w:tcPr>
+            <w:tcW w:w="1559" w:type="dxa"/>
+          </w:tcPr>
+          <w:p>
+            <w:r>
+              <w:t>Porte</w:t>
+            </w:r>
+          </w:p>
+        </w:tc>
+        <w:tc>
+          <w:tcPr>
+            <w:tcW w:w="1418" w:type="dxa"/>
+          </w:tcPr>
+          <w:p>
+            <w:r>
+              <w:t>Texto</w:t>
+            </w:r>
+          </w:p>
+        </w:tc>
+      </w:tr>
+      <w:tr>
+        <w:tc>
+          <w:tcPr>
+            <w:tcW w:w="563" w:type="dxa"/>
+          </w:tcPr>
+          <w:p/>
+        </w:tc>
+        <w:tc>
+          <w:tcPr>
+            <w:tcW w:w="1559" w:type="dxa"/>
+          </w:tcPr>
+          <w:p>
+            <w:r>
+              <w:t>Foto</w:t>
+            </w:r>
+          </w:p>
+        </w:tc>
+        <w:tc>
+          <w:tcPr>
+            <w:tcW w:w="1418" w:type="dxa"/>
+          </w:tcPr>
+          <w:p>
+            <w:r>
+              <w:t>Texto</w:t>
+            </w:r>
+          </w:p>
+        </w:tc>
+      </w:tr>
+      <w:tr>
+        <w:tc>
+          <w:tcPr>
+            <w:tcW w:w="563" w:type="dxa"/>
+          </w:tcPr>
+          <w:p/>
+        </w:tc>
+        <w:tc>
+          <w:tcPr>
+            <w:tcW w:w="1559" w:type="dxa"/>
+          </w:tcPr>
+          <w:p>
+            <w:r>
+              <w:t>Características</w:t>
+            </w:r>
+          </w:p>
+        </w:tc>
+        <w:tc>
+          <w:tcPr>
+            <w:tcW w:w="1418" w:type="dxa"/>
+          </w:tcPr>
+          <w:p>
+            <w:r>
+              <w:t>Texto</w:t>
+            </w:r>
+          </w:p>
+        </w:tc>
+      </w:tr>
+      <w:tr>
+        <w:tc>
+          <w:tcPr>
+            <w:tcW w:w="563" w:type="dxa"/>
+          </w:tcPr>
+          <w:p/>
+        </w:tc>
+        <w:tc>
+          <w:tcPr>
+            <w:tcW w:w="1559" w:type="dxa"/>
+          </w:tcPr>
+          <w:p>
+            <w:r>
+              <w:t>Data de publicação</w:t>
+            </w:r>
+          </w:p>
+        </w:tc>
+        <w:tc>
+          <w:tcPr>
+            <w:tcW w:w="1418" w:type="dxa"/>
+          </w:tcPr>
+          <w:p>
+            <w:r>
+              <w:t>Data</w:t>
+            </w:r>
+          </w:p>
+        </w:tc>
+      </w:tr>
+      <w:tr>
+        <w:tc>
+          <w:tcPr>
+            <w:tcW w:w="563" w:type="dxa"/>
+          </w:tcPr>
+          <w:p>
+            <w:r>
+              <w:t>FK</w:t>
+            </w:r>
+          </w:p>
+        </w:tc>
+        <w:tc>
+          <w:tcPr>
+            <w:tcW w:w="1559" w:type="dxa"/>
+          </w:tcPr>
+          <w:p>
+            <w:r>
+              <w:t>Raça</w:t>
+            </w:r>
+          </w:p>
+        </w:tc>
+        <w:tc>
+          <w:tcPr>
+            <w:tcW w:w="1418" w:type="dxa"/>
+          </w:tcPr>
+          <w:p>
+            <w:r>
+              <w:t>Inteiro</w:t>
+            </w:r>
+          </w:p>
+        </w:tc>
+      </w:tr>
+      <w:tr>
+        <w:tc>
+          <w:tcPr>
+            <w:tcW w:w="563" w:type="dxa"/>
+          </w:tcPr>
+          <w:p/>
+        </w:tc>
+        <w:tc>
+          <w:tcPr>
+            <w:tcW w:w="1559" w:type="dxa"/>
+          </w:tcPr>
+          <w:p>
+            <w:r>
+              <w:t>Cor</w:t>
+            </w:r>
+          </w:p>
+        </w:tc>
+        <w:tc>
+          <w:tcPr>
+            <w:tcW w:w="1418" w:type="dxa"/>
+          </w:tcPr>
+          <w:p>
+            <w:r>
+              <w:t>Texto</w:t>
+            </w:r>
+          </w:p>
+        </w:tc>
+      </w:tr>
+      <w:tr>
+        <w:tc>
+          <w:tcPr>
+            <w:tcW w:w="563" w:type="dxa"/>
+          </w:tcPr>
+          <w:p>
+            <w:r>
+              <w:t>FK</w:t>
+            </w:r>
+          </w:p>
+        </w:tc>
+        <w:tc>
+          <w:tcPr>
+            <w:tcW w:w="1559" w:type="dxa"/>
+          </w:tcPr>
+          <w:p>
+            <w:r>
+              <w:t>Instituição</w:t>
+            </w:r>
+          </w:p>
+        </w:tc>
+        <w:tc>
+          <w:tcPr>
+            <w:tcW w:w="1418" w:type="dxa"/>
+          </w:tcPr>
+          <w:p>
+            <w:r>
+              <w:t>Texto</w:t>
+            </w:r>
+          </w:p>
+        </w:tc>
+      </w:tr>
+      <w:tr>
+        <w:tc>
+          <w:tcPr>
+            <w:tcW w:w="563" w:type="dxa"/>
+          </w:tcPr>
+          <w:p/>
+        </w:tc>
+        <w:tc>
+          <w:tcPr>
+            <w:tcW w:w="1559" w:type="dxa"/>
+          </w:tcPr>
+          <w:p>
+            <w:r>
+              <w:t>Data de adoção final</w:t>
+            </w:r>
+          </w:p>
+        </w:tc>
+        <w:tc>
+          <w:tcPr>
+            <w:tcW w:w="1418" w:type="dxa"/>
+          </w:tcPr>
+          <w:p>
+            <w:r>
+              <w:t>Data</w:t>
+            </w:r>
+          </w:p>
+        </w:tc>
+      </w:tr>
+      <w:tr>
+        <w:tc>
+          <w:tcPr>
+            <w:tcW w:w="563" w:type="dxa"/>
+          </w:tcPr>
+          <w:p/>
+        </w:tc>
+        <w:tc>
+          <w:tcPr>
+            <w:tcW w:w="1559" w:type="dxa"/>
+          </w:tcPr>
+          <w:p>
+            <w:r>
+              <w:t>Data de adoção</w:t>
+            </w:r>
+          </w:p>
+        </w:tc>
+        <w:tc>
+          <w:tcPr>
+            <w:tcW w:w="1418" w:type="dxa"/>
+          </w:tcPr>
+          <w:p>
+            <w:r>
+              <w:t>Data</w:t>
+            </w:r>
+          </w:p>
+        </w:tc>
+      </w:tr>
+      <w:tr>
+        <w:tc>
+          <w:tcPr>
+            <w:tcW w:w="563" w:type="dxa"/>
+          </w:tcPr>
+          <w:p>
+            <w:r>
+              <w:t>FK</w:t>
+            </w:r>
+          </w:p>
+        </w:tc>
+        <w:tc>
+          <w:tcPr>
+            <w:tcW w:w="1559" w:type="dxa"/>
+          </w:tcPr>
+          <w:p>
+            <w:r>
+              <w:t>Utilizador</w:t>
+            </w:r>
+          </w:p>
+        </w:tc>
+        <w:tc>
+          <w:tcPr>
+            <w:tcW w:w="1418" w:type="dxa"/>
+          </w:tcPr>
+          <w:p>
+            <w:r>
+              <w:t>Texto</w:t>
+            </w:r>
+          </w:p>
+        </w:tc>
+      </w:tr>
+      <w:tr>
+        <w:tc>
+          <w:tcPr>
+            <w:tcW w:w="563" w:type="dxa"/>
+          </w:tcPr>
+          <w:p/>
+        </w:tc>
+        <w:tc>
+          <w:tcPr>
+            <w:tcW w:w="1559" w:type="dxa"/>
+          </w:tcPr>
+          <w:p>
+            <w:r>
+              <w:t>Desparasitado</w:t>
+            </w:r>
+          </w:p>
+        </w:tc>
+        <w:tc>
+          <w:tcPr>
+            <w:tcW w:w="1418" w:type="dxa"/>
+          </w:tcPr>
+          <w:p>
+            <w:r>
+              <w:t>Bit</w:t>
+            </w:r>
+          </w:p>
+        </w:tc>
+      </w:tr>
+      <w:tr>
+        <w:tc>
+          <w:tcPr>
+            <w:tcW w:w="563" w:type="dxa"/>
+          </w:tcPr>
+          <w:p/>
+        </w:tc>
+        <w:tc>
+          <w:tcPr>
+            <w:tcW w:w="1559" w:type="dxa"/>
+          </w:tcPr>
+          <w:p>
+            <w:r>
+              <w:t>Vacinas</w:t>
+            </w:r>
+          </w:p>
+        </w:tc>
+        <w:tc>
+          <w:tcPr>
+            <w:tcW w:w="1418" w:type="dxa"/>
+          </w:tcPr>
+          <w:p>
+            <w:r>
+              <w:t>Texto</w:t>
+            </w:r>
+          </w:p>
+        </w:tc>
+      </w:tr>
+      <w:tr>
+        <w:tc>
+          <w:tcPr>
+            <w:tcW w:w="563" w:type="dxa"/>
+          </w:tcPr>
+          <w:p/>
+        </w:tc>
+        <w:tc>
+          <w:tcPr>
+            <w:tcW w:w="1559" w:type="dxa"/>
+          </w:tcPr>
+          <w:p>
+            <w:r>
+              <w:t>Esterilizado</w:t>
+            </w:r>
+          </w:p>
+        </w:tc>
+        <w:tc>
+          <w:tcPr>
+            <w:tcW w:w="1418" w:type="dxa"/>
+          </w:tcPr>
+          <w:p>
+            <w:r>
+              <w:t>Bit</w:t>
+            </w:r>
+          </w:p>
+        </w:tc>
+      </w:tr>
+      <w:tr>
+        <w:tc>
+          <w:tcPr>
+            <w:tcW w:w="563" w:type="dxa"/>
+          </w:tcPr>
+          <w:p/>
+        </w:tc>
+        <w:tc>
+          <w:tcPr>
+            <w:tcW w:w="1559" w:type="dxa"/>
+          </w:tcPr>
+          <w:p>
+            <w:r>
+              <w:t>Descrição</w:t>
+            </w:r>
+          </w:p>
+        </w:tc>
+        <w:tc>
+          <w:tcPr>
+            <w:tcW w:w="1418" w:type="dxa"/>
+          </w:tcPr>
+          <w:p>
+            <w:r>
+              <w:t>Texto</w:t>
+            </w:r>
+          </w:p>
+        </w:tc>
+      </w:tr>
+      <w:tr>
+        <w:tc>
+          <w:tcPr>
+            <w:tcW w:w="563" w:type="dxa"/>
+          </w:tcPr>
+          <w:p>
+            <w:r>
+              <w:t>FK</w:t>
+            </w:r>
+          </w:p>
+        </w:tc>
+        <w:tc>
+          <w:tcPr>
+            <w:tcW w:w="1559" w:type="dxa"/>
+          </w:tcPr>
+          <w:p>
+            <w:r>
+              <w:t>Concelho</w:t>
+            </w:r>
+          </w:p>
+        </w:tc>
+        <w:tc>
+          <w:tcPr>
+            <w:tcW w:w="1418" w:type="dxa"/>
+          </w:tcPr>
+          <w:p>
+            <w:r>
+              <w:t>Inteiro</w:t>
+            </w:r>
+          </w:p>
+        </w:tc>
+      </w:tr>
+    </w:tbl>
+    <w:p/>
+    <w:p>
+      <w:r>
+        <w:t xml:space="preserve">Em relação ao ponto </w:t>
+      </w:r>
+      <w:r>
+        <w:t>4</w:t>
+      </w:r>
+      <w:r>
+        <w:t xml:space="preserve"> - Gerir animais publicados;</w:t>
+      </w:r>
+    </w:p>
+    <w:p>
+      <w:pPr>
+        <w:pStyle w:val="PargrafodaLista"/>
+        <w:numPr>
+          <w:ilvl w:val="0"/>
+          <w:numId w:val="10"/>
+        </w:numPr>
+      </w:pPr>
+      <w:r>
+        <w:t>Alterar dados de animais que não têm adoções pendentes;</w:t>
+      </w:r>
+    </w:p>
+    <w:p>
+      <w:r>
+        <w:tab/>
+        <w:t xml:space="preserve">Os dados a </w:t>
+      </w:r>
+      <w:r>
+        <w:t>Alterar</w:t>
+      </w:r>
+      <w:r>
+        <w:t xml:space="preserve"> são:</w:t>
+      </w:r>
+    </w:p>
+    <w:tbl>
+      <w:tblPr>
+        <w:tblStyle w:val="TabelacomGrelha"/>
+        <w:tblW w:w="0" w:type="auto"/>
+        <w:tblInd w:w="708" w:type="dxa"/>
+        <w:tblLook w:val="04A0" w:firstRow="1" w:lastRow="0" w:firstColumn="1" w:lastColumn="0" w:noHBand="0" w:noVBand="1"/>
+      </w:tblPr>
+      <w:tblGrid>
+        <w:gridCol w:w="563"/>
+        <w:gridCol w:w="1559"/>
+        <w:gridCol w:w="1418"/>
+      </w:tblGrid>
+      <w:tr>
+        <w:tc>
+          <w:tcPr>
+            <w:tcW w:w="563" w:type="dxa"/>
+          </w:tcPr>
+          <w:p/>
+        </w:tc>
+        <w:tc>
+          <w:tcPr>
+            <w:tcW w:w="1559" w:type="dxa"/>
+          </w:tcPr>
+          <w:p>
+            <w:r>
+              <w:t>Nome</w:t>
+            </w:r>
+          </w:p>
+        </w:tc>
+        <w:tc>
+          <w:tcPr>
+            <w:tcW w:w="1418" w:type="dxa"/>
+          </w:tcPr>
+          <w:p>
+            <w:r>
+              <w:t>Texto</w:t>
+            </w:r>
+          </w:p>
+        </w:tc>
+      </w:tr>
+      <w:tr>
+        <w:tc>
+          <w:tcPr>
+            <w:tcW w:w="563" w:type="dxa"/>
+          </w:tcPr>
+          <w:p/>
+        </w:tc>
+        <w:tc>
+          <w:tcPr>
+            <w:tcW w:w="1559" w:type="dxa"/>
+          </w:tcPr>
+          <w:p>
+            <w:r>
+              <w:t>Género</w:t>
+            </w:r>
+          </w:p>
+        </w:tc>
+        <w:tc>
+          <w:tcPr>
+            <w:tcW w:w="1418" w:type="dxa"/>
+          </w:tcPr>
+          <w:p>
+            <w:r>
+              <w:t>Texto</w:t>
+            </w:r>
+          </w:p>
+        </w:tc>
+      </w:tr>
+      <w:tr>
+        <w:tc>
+          <w:tcPr>
+            <w:tcW w:w="563" w:type="dxa"/>
+          </w:tcPr>
+          <w:p/>
+        </w:tc>
+        <w:tc>
+          <w:tcPr>
+            <w:tcW w:w="1559" w:type="dxa"/>
+          </w:tcPr>
+          <w:p>
+            <w:r>
+              <w:t>Idade</w:t>
+            </w:r>
+          </w:p>
+        </w:tc>
+        <w:tc>
+          <w:tcPr>
+            <w:tcW w:w="1418" w:type="dxa"/>
+          </w:tcPr>
+          <w:p>
+            <w:r>
+              <w:t>Texto</w:t>
+            </w:r>
+          </w:p>
+        </w:tc>
+      </w:tr>
+      <w:tr>
+        <w:tc>
+          <w:tcPr>
+            <w:tcW w:w="563" w:type="dxa"/>
+          </w:tcPr>
+          <w:p/>
+        </w:tc>
+        <w:tc>
+          <w:tcPr>
+            <w:tcW w:w="1559" w:type="dxa"/>
+          </w:tcPr>
+          <w:p>
+            <w:r>
+              <w:t>Porte</w:t>
+            </w:r>
+          </w:p>
+        </w:tc>
+        <w:tc>
+          <w:tcPr>
+            <w:tcW w:w="1418" w:type="dxa"/>
+          </w:tcPr>
+          <w:p>
+            <w:r>
+              <w:t>Texto</w:t>
+            </w:r>
+          </w:p>
+        </w:tc>
+      </w:tr>
+      <w:tr>
+        <w:tc>
+          <w:tcPr>
+            <w:tcW w:w="563" w:type="dxa"/>
+          </w:tcPr>
+          <w:p/>
+        </w:tc>
+        <w:tc>
+          <w:tcPr>
+            <w:tcW w:w="1559" w:type="dxa"/>
+          </w:tcPr>
+          <w:p>
+            <w:r>
+              <w:t>Foto</w:t>
+            </w:r>
+          </w:p>
+        </w:tc>
+        <w:tc>
+          <w:tcPr>
+            <w:tcW w:w="1418" w:type="dxa"/>
+          </w:tcPr>
+          <w:p>
+            <w:r>
+              <w:t>Texto</w:t>
+            </w:r>
+          </w:p>
+        </w:tc>
+      </w:tr>
+      <w:tr>
+        <w:tc>
+          <w:tcPr>
+            <w:tcW w:w="563" w:type="dxa"/>
+          </w:tcPr>
+          <w:p/>
+        </w:tc>
+        <w:tc>
+          <w:tcPr>
+            <w:tcW w:w="1559" w:type="dxa"/>
+          </w:tcPr>
+          <w:p>
+            <w:r>
+              <w:t>Características</w:t>
+            </w:r>
+          </w:p>
+        </w:tc>
+        <w:tc>
+          <w:tcPr>
+            <w:tcW w:w="1418" w:type="dxa"/>
+          </w:tcPr>
+          <w:p>
+            <w:r>
+              <w:t>Texto</w:t>
+            </w:r>
+          </w:p>
+        </w:tc>
+      </w:tr>
+      <w:tr>
+        <w:tc>
+          <w:tcPr>
+            <w:tcW w:w="563" w:type="dxa"/>
+          </w:tcPr>
+          <w:p>
+            <w:r>
+              <w:t>FK</w:t>
+            </w:r>
+          </w:p>
+        </w:tc>
+        <w:tc>
+          <w:tcPr>
+            <w:tcW w:w="1559" w:type="dxa"/>
+          </w:tcPr>
+          <w:p>
+            <w:r>
+              <w:t>Raça</w:t>
+            </w:r>
+          </w:p>
+        </w:tc>
+        <w:tc>
+          <w:tcPr>
+            <w:tcW w:w="1418" w:type="dxa"/>
+          </w:tcPr>
+          <w:p>
+            <w:r>
+              <w:t>Inteiro</w:t>
+            </w:r>
+          </w:p>
+        </w:tc>
+      </w:tr>
+      <w:tr>
+        <w:tc>
+          <w:tcPr>
+            <w:tcW w:w="563" w:type="dxa"/>
+          </w:tcPr>
+          <w:p/>
+        </w:tc>
+        <w:tc>
+          <w:tcPr>
+            <w:tcW w:w="1559" w:type="dxa"/>
+          </w:tcPr>
+          <w:p>
+            <w:r>
+              <w:t>Cor</w:t>
+            </w:r>
+          </w:p>
+        </w:tc>
+        <w:tc>
+          <w:tcPr>
+            <w:tcW w:w="1418" w:type="dxa"/>
+          </w:tcPr>
+          <w:p>
+            <w:r>
+              <w:t>Texto</w:t>
+            </w:r>
+          </w:p>
+        </w:tc>
+      </w:tr>
+      <w:tr>
+        <w:tc>
+          <w:tcPr>
+            <w:tcW w:w="563" w:type="dxa"/>
+          </w:tcPr>
+          <w:p/>
+        </w:tc>
+        <w:tc>
+          <w:tcPr>
+            <w:tcW w:w="1559" w:type="dxa"/>
+          </w:tcPr>
+          <w:p>
+            <w:r>
+              <w:t>Desparasitado</w:t>
+            </w:r>
+          </w:p>
+        </w:tc>
+        <w:tc>
+          <w:tcPr>
+            <w:tcW w:w="1418" w:type="dxa"/>
+          </w:tcPr>
+          <w:p>
+            <w:r>
+              <w:t>Bit</w:t>
+            </w:r>
+          </w:p>
+        </w:tc>
+      </w:tr>
+      <w:tr>
+        <w:tc>
+          <w:tcPr>
+            <w:tcW w:w="563" w:type="dxa"/>
+          </w:tcPr>
+          <w:p/>
+        </w:tc>
+        <w:tc>
+          <w:tcPr>
+            <w:tcW w:w="1559" w:type="dxa"/>
+          </w:tcPr>
+          <w:p>
+            <w:r>
+              <w:t>Vacinas</w:t>
+            </w:r>
+          </w:p>
+        </w:tc>
+        <w:tc>
+          <w:tcPr>
+            <w:tcW w:w="1418" w:type="dxa"/>
+          </w:tcPr>
+          <w:p>
+            <w:r>
+              <w:t>Texto</w:t>
+            </w:r>
+          </w:p>
+        </w:tc>
+      </w:tr>
+      <w:tr>
+        <w:tc>
+          <w:tcPr>
+            <w:tcW w:w="563" w:type="dxa"/>
+          </w:tcPr>
+          <w:p/>
+        </w:tc>
+        <w:tc>
+          <w:tcPr>
+            <w:tcW w:w="1559" w:type="dxa"/>
+          </w:tcPr>
+          <w:p>
+            <w:r>
+              <w:t>Esterilizado</w:t>
+            </w:r>
+          </w:p>
+        </w:tc>
+        <w:tc>
+          <w:tcPr>
+            <w:tcW w:w="1418" w:type="dxa"/>
+          </w:tcPr>
+          <w:p>
+            <w:r>
+              <w:t>Bit</w:t>
+            </w:r>
+          </w:p>
+        </w:tc>
+      </w:tr>
+      <w:tr>
+        <w:tc>
+          <w:tcPr>
+            <w:tcW w:w="563" w:type="dxa"/>
+          </w:tcPr>
+          <w:p/>
+        </w:tc>
+        <w:tc>
+          <w:tcPr>
+            <w:tcW w:w="1559" w:type="dxa"/>
+          </w:tcPr>
+          <w:p>
+            <w:r>
+              <w:t>Descrição</w:t>
+            </w:r>
+          </w:p>
+        </w:tc>
+        <w:tc>
+          <w:tcPr>
+            <w:tcW w:w="1418" w:type="dxa"/>
+          </w:tcPr>
+          <w:p>
+            <w:r>
+              <w:t>Texto</w:t>
+            </w:r>
+          </w:p>
+        </w:tc>
+      </w:tr>
+      <w:tr>
+        <w:tc>
+          <w:tcPr>
+            <w:tcW w:w="563" w:type="dxa"/>
+          </w:tcPr>
+          <w:p>
+            <w:r>
+              <w:t>FK</w:t>
+            </w:r>
+          </w:p>
+        </w:tc>
+        <w:tc>
+          <w:tcPr>
+            <w:tcW w:w="1559" w:type="dxa"/>
+          </w:tcPr>
+          <w:p>
+            <w:r>
+              <w:t>Concelho</w:t>
+            </w:r>
+          </w:p>
+        </w:tc>
+        <w:tc>
+          <w:tcPr>
+            <w:tcW w:w="1418" w:type="dxa"/>
+          </w:tcPr>
+          <w:p>
+            <w:r>
+              <w:t>Inteiro</w:t>
+            </w:r>
+          </w:p>
+        </w:tc>
+      </w:tr>
+    </w:tbl>
+    <w:p/>
     <w:p/>
     <w:sectPr>
       <w:pgSz w:w="11906" w:h="16838"/>
@@ -354,6 +2852,92 @@
 <file path=word/numbering.xml><?xml version="1.0" encoding="utf-8"?>
 <w:numbering xmlns:wpc="http://schemas.microsoft.com/office/word/2010/wordprocessingCanvas" xmlns:cx="http://schemas.microsoft.com/office/drawing/2014/chartex" xmlns:cx1="http://schemas.microsoft.com/office/drawing/2015/9/8/chartex" xmlns:cx2="http://schemas.microsoft.com/office/drawing/2015/10/21/chartex" xmlns:cx3="http://schemas.microsoft.com/office/drawing/2016/5/9/chartex" xmlns:cx4="http://schemas.microsoft.com/office/drawing/2016/5/10/chartex" xmlns:cx5="http://schemas.microsoft.com/office/drawing/2016/5/11/chartex" xmlns:cx6="http://schemas.microsoft.com/office/drawing/2016/5/12/chartex" xmlns:cx7="http://schemas.microsoft.com/office/drawing/2016/5/13/chartex" xmlns:cx8="http://schemas.microsoft.com/office/drawing/2016/5/14/chartex" xmlns:mc="http://schemas.openxmlformats.org/markup-compatibility/2006" xmlns:aink="http://schemas.microsoft.com/office/drawing/2016/ink" xmlns:am3d="http://schemas.microsoft.com/office/drawing/2017/model3d" xmlns:o="urn:schemas-microsoft-com:office:office" xmlns:oel="http://schemas.microsoft.com/office/2019/extlst" xmlns:r="http://schemas.openxmlformats.org/officeDocument/2006/relationships" xmlns:m="http://schemas.openxmlformats.org/officeDocument/2006/math" xmlns:v="urn:schemas-microsoft-com:vml" xmlns:wp14="http://schemas.microsoft.com/office/word/2010/wordprocessingDrawing" xmlns:wp="http://schemas.openxmlformats.org/drawingml/2006/wordprocessingDrawing" xmlns:w10="urn:schemas-microsoft-com:office:word" xmlns:w="http://schemas.openxmlformats.org/wordprocessingml/2006/main" xmlns:w14="http://schemas.microsoft.com/office/word/2010/wordml" xmlns:w15="http://schemas.microsoft.com/office/word/2012/wordml" xmlns:w16cex="http://schemas.microsoft.com/office/word/2018/wordml/cex" xmlns:w16cid="http://schemas.microsoft.com/office/word/2016/wordml/cid" xmlns:w16="http://schemas.microsoft.com/office/word/2018/wordml" xmlns:w16sdtdh="http://schemas.microsoft.com/office/word/2020/wordml/sdtdatahash" xmlns:w16se="http://schemas.microsoft.com/office/word/2015/wordml/symex" xmlns:wpg="http://schemas.microsoft.com/office/word/2010/wordprocessingGroup" xmlns:wpi="http://schemas.microsoft.com/office/word/2010/wordprocessingInk" xmlns:wne="http://schemas.microsoft.com/office/word/2006/wordml" xmlns:wps="http://schemas.microsoft.com/office/word/2010/wordprocessingShape" mc:Ignorable="w14 w15 w16se w16cid w16 w16cex w16sdtdh wp14">
   <w:abstractNum w:abstractNumId="0" w15:restartNumberingAfterBreak="0">
+    <w:nsid w:val="17026E51"/>
+    <w:multiLevelType w:val="hybridMultilevel"/>
+    <w:tmpl w:val="9E04B122"/>
+    <w:lvl w:ilvl="0" w:tplc="FFFFFFFF">
+      <w:start w:val="1"/>
+      <w:numFmt w:val="decimal"/>
+      <w:lvlText w:val="%1."/>
+      <w:lvlJc w:val="left"/>
+      <w:pPr>
+        <w:ind w:left="720" w:hanging="360"/>
+      </w:pPr>
+    </w:lvl>
+    <w:lvl w:ilvl="1" w:tplc="FFFFFFFF">
+      <w:start w:val="1"/>
+      <w:numFmt w:val="lowerLetter"/>
+      <w:lvlText w:val="%2."/>
+      <w:lvlJc w:val="left"/>
+      <w:pPr>
+        <w:ind w:left="1440" w:hanging="360"/>
+      </w:pPr>
+    </w:lvl>
+    <w:lvl w:ilvl="2" w:tplc="FFFFFFFF" w:tentative="1">
+      <w:start w:val="1"/>
+      <w:numFmt w:val="lowerRoman"/>
+      <w:lvlText w:val="%3."/>
+      <w:lvlJc w:val="right"/>
+      <w:pPr>
+        <w:ind w:left="2160" w:hanging="180"/>
+      </w:pPr>
+    </w:lvl>
+    <w:lvl w:ilvl="3" w:tplc="FFFFFFFF" w:tentative="1">
+      <w:start w:val="1"/>
+      <w:numFmt w:val="decimal"/>
+      <w:lvlText w:val="%4."/>
+      <w:lvlJc w:val="left"/>
+      <w:pPr>
+        <w:ind w:left="2880" w:hanging="360"/>
+      </w:pPr>
+    </w:lvl>
+    <w:lvl w:ilvl="4" w:tplc="FFFFFFFF" w:tentative="1">
+      <w:start w:val="1"/>
+      <w:numFmt w:val="lowerLetter"/>
+      <w:lvlText w:val="%5."/>
+      <w:lvlJc w:val="left"/>
+      <w:pPr>
+        <w:ind w:left="3600" w:hanging="360"/>
+      </w:pPr>
+    </w:lvl>
+    <w:lvl w:ilvl="5" w:tplc="FFFFFFFF" w:tentative="1">
+      <w:start w:val="1"/>
+      <w:numFmt w:val="lowerRoman"/>
+      <w:lvlText w:val="%6."/>
+      <w:lvlJc w:val="right"/>
+      <w:pPr>
+        <w:ind w:left="4320" w:hanging="180"/>
+      </w:pPr>
+    </w:lvl>
+    <w:lvl w:ilvl="6" w:tplc="FFFFFFFF" w:tentative="1">
+      <w:start w:val="1"/>
+      <w:numFmt w:val="decimal"/>
+      <w:lvlText w:val="%7."/>
+      <w:lvlJc w:val="left"/>
+      <w:pPr>
+        <w:ind w:left="5040" w:hanging="360"/>
+      </w:pPr>
+    </w:lvl>
+    <w:lvl w:ilvl="7" w:tplc="FFFFFFFF" w:tentative="1">
+      <w:start w:val="1"/>
+      <w:numFmt w:val="lowerLetter"/>
+      <w:lvlText w:val="%8."/>
+      <w:lvlJc w:val="left"/>
+      <w:pPr>
+        <w:ind w:left="5760" w:hanging="360"/>
+      </w:pPr>
+    </w:lvl>
+    <w:lvl w:ilvl="8" w:tplc="FFFFFFFF" w:tentative="1">
+      <w:start w:val="1"/>
+      <w:numFmt w:val="lowerRoman"/>
+      <w:lvlText w:val="%9."/>
+      <w:lvlJc w:val="right"/>
+      <w:pPr>
+        <w:ind w:left="6480" w:hanging="180"/>
+      </w:pPr>
+    </w:lvl>
+  </w:abstractNum>
+  <w:abstractNum w:abstractNumId="1" w15:restartNumberingAfterBreak="0">
     <w:nsid w:val="232F002D"/>
     <w:multiLevelType w:val="hybridMultilevel"/>
     <w:tmpl w:val="6F7E9622"/>
@@ -439,7 +3023,7 @@
       </w:pPr>
     </w:lvl>
   </w:abstractNum>
-  <w:abstractNum w:abstractNumId="1" w15:restartNumberingAfterBreak="0">
+  <w:abstractNum w:abstractNumId="2" w15:restartNumberingAfterBreak="0">
     <w:nsid w:val="27DB4342"/>
     <w:multiLevelType w:val="hybridMultilevel"/>
     <w:tmpl w:val="6F7E9622"/>
@@ -525,7 +3109,93 @@
       </w:pPr>
     </w:lvl>
   </w:abstractNum>
-  <w:abstractNum w:abstractNumId="2" w15:restartNumberingAfterBreak="0">
+  <w:abstractNum w:abstractNumId="3" w15:restartNumberingAfterBreak="0">
+    <w:nsid w:val="2B1F6F83"/>
+    <w:multiLevelType w:val="hybridMultilevel"/>
+    <w:tmpl w:val="9E04B122"/>
+    <w:lvl w:ilvl="0" w:tplc="FFFFFFFF">
+      <w:start w:val="1"/>
+      <w:numFmt w:val="decimal"/>
+      <w:lvlText w:val="%1."/>
+      <w:lvlJc w:val="left"/>
+      <w:pPr>
+        <w:ind w:left="720" w:hanging="360"/>
+      </w:pPr>
+    </w:lvl>
+    <w:lvl w:ilvl="1" w:tplc="FFFFFFFF">
+      <w:start w:val="1"/>
+      <w:numFmt w:val="lowerLetter"/>
+      <w:lvlText w:val="%2."/>
+      <w:lvlJc w:val="left"/>
+      <w:pPr>
+        <w:ind w:left="1440" w:hanging="360"/>
+      </w:pPr>
+    </w:lvl>
+    <w:lvl w:ilvl="2" w:tplc="FFFFFFFF" w:tentative="1">
+      <w:start w:val="1"/>
+      <w:numFmt w:val="lowerRoman"/>
+      <w:lvlText w:val="%3."/>
+      <w:lvlJc w:val="right"/>
+      <w:pPr>
+        <w:ind w:left="2160" w:hanging="180"/>
+      </w:pPr>
+    </w:lvl>
+    <w:lvl w:ilvl="3" w:tplc="FFFFFFFF" w:tentative="1">
+      <w:start w:val="1"/>
+      <w:numFmt w:val="decimal"/>
+      <w:lvlText w:val="%4."/>
+      <w:lvlJc w:val="left"/>
+      <w:pPr>
+        <w:ind w:left="2880" w:hanging="360"/>
+      </w:pPr>
+    </w:lvl>
+    <w:lvl w:ilvl="4" w:tplc="FFFFFFFF" w:tentative="1">
+      <w:start w:val="1"/>
+      <w:numFmt w:val="lowerLetter"/>
+      <w:lvlText w:val="%5."/>
+      <w:lvlJc w:val="left"/>
+      <w:pPr>
+        <w:ind w:left="3600" w:hanging="360"/>
+      </w:pPr>
+    </w:lvl>
+    <w:lvl w:ilvl="5" w:tplc="FFFFFFFF" w:tentative="1">
+      <w:start w:val="1"/>
+      <w:numFmt w:val="lowerRoman"/>
+      <w:lvlText w:val="%6."/>
+      <w:lvlJc w:val="right"/>
+      <w:pPr>
+        <w:ind w:left="4320" w:hanging="180"/>
+      </w:pPr>
+    </w:lvl>
+    <w:lvl w:ilvl="6" w:tplc="FFFFFFFF" w:tentative="1">
+      <w:start w:val="1"/>
+      <w:numFmt w:val="decimal"/>
+      <w:lvlText w:val="%7."/>
+      <w:lvlJc w:val="left"/>
+      <w:pPr>
+        <w:ind w:left="5040" w:hanging="360"/>
+      </w:pPr>
+    </w:lvl>
+    <w:lvl w:ilvl="7" w:tplc="FFFFFFFF" w:tentative="1">
+      <w:start w:val="1"/>
+      <w:numFmt w:val="lowerLetter"/>
+      <w:lvlText w:val="%8."/>
+      <w:lvlJc w:val="left"/>
+      <w:pPr>
+        <w:ind w:left="5760" w:hanging="360"/>
+      </w:pPr>
+    </w:lvl>
+    <w:lvl w:ilvl="8" w:tplc="FFFFFFFF" w:tentative="1">
+      <w:start w:val="1"/>
+      <w:numFmt w:val="lowerRoman"/>
+      <w:lvlText w:val="%9."/>
+      <w:lvlJc w:val="right"/>
+      <w:pPr>
+        <w:ind w:left="6480" w:hanging="180"/>
+      </w:pPr>
+    </w:lvl>
+  </w:abstractNum>
+  <w:abstractNum w:abstractNumId="4" w15:restartNumberingAfterBreak="0">
     <w:nsid w:val="3B6E1C35"/>
     <w:multiLevelType w:val="hybridMultilevel"/>
     <w:tmpl w:val="9E04B122"/>
@@ -611,7 +3281,96 @@
       </w:pPr>
     </w:lvl>
   </w:abstractNum>
-  <w:abstractNum w:abstractNumId="3" w15:restartNumberingAfterBreak="0">
+  <w:abstractNum w:abstractNumId="5" w15:restartNumberingAfterBreak="0">
+    <w:nsid w:val="4ED20E54"/>
+    <w:multiLevelType w:val="hybridMultilevel"/>
+    <w:tmpl w:val="2FC4EF6E"/>
+    <w:lvl w:ilvl="0" w:tplc="151E6C6E">
+      <w:start w:val="1"/>
+      <w:numFmt w:val="lowerLetter"/>
+      <w:lvlText w:val="%1."/>
+      <w:lvlJc w:val="left"/>
+      <w:pPr>
+        <w:ind w:left="1068" w:hanging="360"/>
+      </w:pPr>
+      <w:rPr>
+        <w:rFonts w:hint="default"/>
+      </w:rPr>
+    </w:lvl>
+    <w:lvl w:ilvl="1" w:tplc="08160019" w:tentative="1">
+      <w:start w:val="1"/>
+      <w:numFmt w:val="lowerLetter"/>
+      <w:lvlText w:val="%2."/>
+      <w:lvlJc w:val="left"/>
+      <w:pPr>
+        <w:ind w:left="1788" w:hanging="360"/>
+      </w:pPr>
+    </w:lvl>
+    <w:lvl w:ilvl="2" w:tplc="0816001B" w:tentative="1">
+      <w:start w:val="1"/>
+      <w:numFmt w:val="lowerRoman"/>
+      <w:lvlText w:val="%3."/>
+      <w:lvlJc w:val="right"/>
+      <w:pPr>
+        <w:ind w:left="2508" w:hanging="180"/>
+      </w:pPr>
+    </w:lvl>
+    <w:lvl w:ilvl="3" w:tplc="0816000F" w:tentative="1">
+      <w:start w:val="1"/>
+      <w:numFmt w:val="decimal"/>
+      <w:lvlText w:val="%4."/>
+      <w:lvlJc w:val="left"/>
+      <w:pPr>
+        <w:ind w:left="3228" w:hanging="360"/>
+      </w:pPr>
+    </w:lvl>
+    <w:lvl w:ilvl="4" w:tplc="08160019" w:tentative="1">
+      <w:start w:val="1"/>
+      <w:numFmt w:val="lowerLetter"/>
+      <w:lvlText w:val="%5."/>
+      <w:lvlJc w:val="left"/>
+      <w:pPr>
+        <w:ind w:left="3948" w:hanging="360"/>
+      </w:pPr>
+    </w:lvl>
+    <w:lvl w:ilvl="5" w:tplc="0816001B" w:tentative="1">
+      <w:start w:val="1"/>
+      <w:numFmt w:val="lowerRoman"/>
+      <w:lvlText w:val="%6."/>
+      <w:lvlJc w:val="right"/>
+      <w:pPr>
+        <w:ind w:left="4668" w:hanging="180"/>
+      </w:pPr>
+    </w:lvl>
+    <w:lvl w:ilvl="6" w:tplc="0816000F" w:tentative="1">
+      <w:start w:val="1"/>
+      <w:numFmt w:val="decimal"/>
+      <w:lvlText w:val="%7."/>
+      <w:lvlJc w:val="left"/>
+      <w:pPr>
+        <w:ind w:left="5388" w:hanging="360"/>
+      </w:pPr>
+    </w:lvl>
+    <w:lvl w:ilvl="7" w:tplc="08160019" w:tentative="1">
+      <w:start w:val="1"/>
+      <w:numFmt w:val="lowerLetter"/>
+      <w:lvlText w:val="%8."/>
+      <w:lvlJc w:val="left"/>
+      <w:pPr>
+        <w:ind w:left="6108" w:hanging="360"/>
+      </w:pPr>
+    </w:lvl>
+    <w:lvl w:ilvl="8" w:tplc="0816001B" w:tentative="1">
+      <w:start w:val="1"/>
+      <w:numFmt w:val="lowerRoman"/>
+      <w:lvlText w:val="%9."/>
+      <w:lvlJc w:val="right"/>
+      <w:pPr>
+        <w:ind w:left="6828" w:hanging="180"/>
+      </w:pPr>
+    </w:lvl>
+  </w:abstractNum>
+  <w:abstractNum w:abstractNumId="6" w15:restartNumberingAfterBreak="0">
     <w:nsid w:val="51073B5A"/>
     <w:multiLevelType w:val="hybridMultilevel"/>
     <w:tmpl w:val="4E7A13BE"/>
@@ -697,7 +3456,7 @@
       </w:pPr>
     </w:lvl>
   </w:abstractNum>
-  <w:abstractNum w:abstractNumId="4" w15:restartNumberingAfterBreak="0">
+  <w:abstractNum w:abstractNumId="7" w15:restartNumberingAfterBreak="0">
     <w:nsid w:val="55E14DBB"/>
     <w:multiLevelType w:val="hybridMultilevel"/>
     <w:tmpl w:val="6F7E9622"/>
@@ -783,7 +3542,7 @@
       </w:pPr>
     </w:lvl>
   </w:abstractNum>
-  <w:abstractNum w:abstractNumId="5" w15:restartNumberingAfterBreak="0">
+  <w:abstractNum w:abstractNumId="8" w15:restartNumberingAfterBreak="0">
     <w:nsid w:val="591A14DC"/>
     <w:multiLevelType w:val="hybridMultilevel"/>
     <w:tmpl w:val="6F7E9622"/>
@@ -869,7 +3628,7 @@
       </w:pPr>
     </w:lvl>
   </w:abstractNum>
-  <w:abstractNum w:abstractNumId="6" w15:restartNumberingAfterBreak="0">
+  <w:abstractNum w:abstractNumId="9" w15:restartNumberingAfterBreak="0">
     <w:nsid w:val="67BF4765"/>
     <w:multiLevelType w:val="hybridMultilevel"/>
     <w:tmpl w:val="6F7E9622"/>
@@ -956,24 +3715,33 @@
     </w:lvl>
   </w:abstractNum>
   <w:num w:numId="1" w16cid:durableId="824128286">
+    <w:abstractNumId w:val="4"/>
+  </w:num>
+  <w:num w:numId="2" w16cid:durableId="1525484436">
+    <w:abstractNumId w:val="6"/>
+  </w:num>
+  <w:num w:numId="3" w16cid:durableId="691152349">
+    <w:abstractNumId w:val="7"/>
+  </w:num>
+  <w:num w:numId="4" w16cid:durableId="1875732891">
+    <w:abstractNumId w:val="1"/>
+  </w:num>
+  <w:num w:numId="5" w16cid:durableId="600064592">
+    <w:abstractNumId w:val="9"/>
+  </w:num>
+  <w:num w:numId="6" w16cid:durableId="219902613">
     <w:abstractNumId w:val="2"/>
   </w:num>
-  <w:num w:numId="2" w16cid:durableId="1525484436">
+  <w:num w:numId="7" w16cid:durableId="2000575406">
+    <w:abstractNumId w:val="8"/>
+  </w:num>
+  <w:num w:numId="8" w16cid:durableId="996495581">
     <w:abstractNumId w:val="3"/>
   </w:num>
-  <w:num w:numId="3" w16cid:durableId="691152349">
-    <w:abstractNumId w:val="4"/>
-  </w:num>
-  <w:num w:numId="4" w16cid:durableId="1875732891">
+  <w:num w:numId="9" w16cid:durableId="1899321856">
     <w:abstractNumId w:val="0"/>
   </w:num>
-  <w:num w:numId="5" w16cid:durableId="600064592">
-    <w:abstractNumId w:val="6"/>
-  </w:num>
-  <w:num w:numId="6" w16cid:durableId="219902613">
-    <w:abstractNumId w:val="1"/>
-  </w:num>
-  <w:num w:numId="7" w16cid:durableId="2000575406">
+  <w:num w:numId="10" w16cid:durableId="1010181118">
     <w:abstractNumId w:val="5"/>
   </w:num>
 </w:numbering>
@@ -1416,6 +4184,25 @@
       <w:contextualSpacing/>
     </w:pPr>
   </w:style>
+  <w:style w:type="table" w:styleId="TabelacomGrelha">
+    <w:name w:val="Table Grid"/>
+    <w:basedOn w:val="Tabelanormal"/>
+    <w:uiPriority w:val="39"/>
+    <w:rsid w:val="00715950"/>
+    <w:pPr>
+      <w:spacing w:after="0" w:line="240" w:lineRule="auto"/>
+    </w:pPr>
+    <w:tblPr>
+      <w:tblBorders>
+        <w:top w:val="single" w:sz="4" w:space="0" w:color="auto"/>
+        <w:left w:val="single" w:sz="4" w:space="0" w:color="auto"/>
+        <w:bottom w:val="single" w:sz="4" w:space="0" w:color="auto"/>
+        <w:right w:val="single" w:sz="4" w:space="0" w:color="auto"/>
+        <w:insideH w:val="single" w:sz="4" w:space="0" w:color="auto"/>
+        <w:insideV w:val="single" w:sz="4" w:space="0" w:color="auto"/>
+      </w:tblBorders>
+    </w:tblPr>
+  </w:style>
 </w:styles>
 </file>
 
@@ -1712,4 +4499,16 @@
     </a:ext>
   </a:extLst>
 </a:theme>
+</file>
+
+<file path=customXml/item1.xml><?xml version="1.0" encoding="utf-8"?>
+<b:Sources xmlns:b="http://schemas.openxmlformats.org/officeDocument/2006/bibliography" xmlns="http://schemas.openxmlformats.org/officeDocument/2006/bibliography" SelectedStyle="\APASixthEditionOfficeOnline.xsl" StyleName="APA" Version="6"/>
+</file>
+
+<file path=customXml/itemProps1.xml><?xml version="1.0" encoding="utf-8"?>
+<ds:datastoreItem xmlns:ds="http://schemas.openxmlformats.org/officeDocument/2006/customXml" ds:itemID="{86F4BCFF-9548-4C1E-A4A4-FA1084BBB9F0}">
+  <ds:schemaRefs>
+    <ds:schemaRef ds:uri="http://schemas.openxmlformats.org/officeDocument/2006/bibliography"/>
+  </ds:schemaRefs>
+</ds:datastoreItem>
 </file>
--- a/Relatório da prova de aptidão profissional.docx
+++ b/Relatório da prova de aptidão profissional.docx
@@ -15,7 +15,23 @@
           <w:sz w:val="40"/>
           <w:szCs w:val="40"/>
         </w:rPr>
-        <w:t>Relatório da prova de aptidão profissional (pap)</w:t>
+        <w:t>Relatório da prova de aptidão profissional (</w:t>
+      </w:r>
+      <w:proofErr w:type="spellStart"/>
+      <w:r>
+        <w:rPr>
+          <w:sz w:val="40"/>
+          <w:szCs w:val="40"/>
+        </w:rPr>
+        <w:t>pap</w:t>
+      </w:r>
+      <w:proofErr w:type="spellEnd"/>
+      <w:r>
+        <w:rPr>
+          <w:sz w:val="40"/>
+          <w:szCs w:val="40"/>
+        </w:rPr>
+        <w:t>)</w:t>
       </w:r>
     </w:p>
     <w:p>
@@ -64,7 +80,13 @@
     </w:p>
     <w:p>
       <w:r>
-        <w:t xml:space="preserve">A aplicação deverá permitir a uma instituição criar conta, publicar os seus animais para adoção, ver utilizador interessados em animais para adoção e decidir a quem doar o animal, a um utilizador, criar conta e ver os animais disponíveis para adoção, adicionar à lista de favoritos, ver as adoções pendentes, zonas e tipos de </w:t>
+        <w:t>A aplicação deverá permitir a uma instituição criar conta, publicar os seus animais para adoção, ver utilizador</w:t>
+      </w:r>
+      <w:r>
+        <w:t>es</w:t>
+      </w:r>
+      <w:r>
+        <w:t xml:space="preserve"> interessados em animais para adoção e decidir a quem doar o animal, a um utilizador, criar conta e ver os animais disponíveis para adoção, adicionar à lista de favoritos, ver as adoções pendentes, zonas e tipos de </w:t>
       </w:r>
       <w:r>
         <w:t>interesse, ver</w:t>
@@ -208,19 +230,15 @@
           <w:tcPr>
             <w:tcW w:w="563" w:type="dxa"/>
           </w:tcPr>
-          <w:p>
-            <w:r>
-              <w:t>PK</w:t>
-            </w:r>
-          </w:p>
-        </w:tc>
-        <w:tc>
-          <w:tcPr>
-            <w:tcW w:w="1559" w:type="dxa"/>
-          </w:tcPr>
-          <w:p>
-            <w:r>
-              <w:t>ID_Utilizador</w:t>
+          <w:p/>
+        </w:tc>
+        <w:tc>
+          <w:tcPr>
+            <w:tcW w:w="1559" w:type="dxa"/>
+          </w:tcPr>
+          <w:p>
+            <w:r>
+              <w:t>Username</w:t>
             </w:r>
           </w:p>
         </w:tc>
@@ -359,9 +377,9 @@
     </w:p>
     <w:p/>
     <w:p/>
-    <w:p>
-      <w:r>
-        <w:lastRenderedPageBreak/>
+    <w:p/>
+    <w:p>
+      <w:r>
         <w:t>Em relação ao ponto 2 - Alterar dados utilizador;</w:t>
       </w:r>
     </w:p>
@@ -394,38 +412,6 @@
           <w:tcPr>
             <w:tcW w:w="563" w:type="dxa"/>
           </w:tcPr>
-          <w:p>
-            <w:r>
-              <w:t>PK</w:t>
-            </w:r>
-          </w:p>
-        </w:tc>
-        <w:tc>
-          <w:tcPr>
-            <w:tcW w:w="1559" w:type="dxa"/>
-          </w:tcPr>
-          <w:p>
-            <w:r>
-              <w:t>ID_Utilizador</w:t>
-            </w:r>
-          </w:p>
-        </w:tc>
-        <w:tc>
-          <w:tcPr>
-            <w:tcW w:w="1418" w:type="dxa"/>
-          </w:tcPr>
-          <w:p>
-            <w:r>
-              <w:t>Texto</w:t>
-            </w:r>
-          </w:p>
-        </w:tc>
-      </w:tr>
-      <w:tr>
-        <w:tc>
-          <w:tcPr>
-            <w:tcW w:w="563" w:type="dxa"/>
-          </w:tcPr>
           <w:p/>
         </w:tc>
         <w:tc>
@@ -572,38 +558,6 @@
           </w:tcPr>
           <w:p>
             <w:r>
-              <w:t>PK</w:t>
-            </w:r>
-          </w:p>
-        </w:tc>
-        <w:tc>
-          <w:tcPr>
-            <w:tcW w:w="1559" w:type="dxa"/>
-          </w:tcPr>
-          <w:p>
-            <w:r>
-              <w:t>ID_favoritos</w:t>
-            </w:r>
-          </w:p>
-        </w:tc>
-        <w:tc>
-          <w:tcPr>
-            <w:tcW w:w="1418" w:type="dxa"/>
-          </w:tcPr>
-          <w:p>
-            <w:r>
-              <w:t>Inteiro</w:t>
-            </w:r>
-          </w:p>
-        </w:tc>
-      </w:tr>
-      <w:tr>
-        <w:tc>
-          <w:tcPr>
-            <w:tcW w:w="563" w:type="dxa"/>
-          </w:tcPr>
-          <w:p>
-            <w:r>
               <w:t>FK</w:t>
             </w:r>
           </w:p>
@@ -691,41 +645,6 @@
           <w:tcPr>
             <w:tcW w:w="563" w:type="dxa"/>
           </w:tcPr>
-          <w:p>
-            <w:r>
-              <w:t>PK</w:t>
-            </w:r>
-          </w:p>
-        </w:tc>
-        <w:tc>
-          <w:tcPr>
-            <w:tcW w:w="1559" w:type="dxa"/>
-          </w:tcPr>
-          <w:p>
-            <w:r>
-              <w:t>ID_</w:t>
-            </w:r>
-            <w:r>
-              <w:t>Interesse</w:t>
-            </w:r>
-          </w:p>
-        </w:tc>
-        <w:tc>
-          <w:tcPr>
-            <w:tcW w:w="1418" w:type="dxa"/>
-          </w:tcPr>
-          <w:p>
-            <w:r>
-              <w:t>Inteiro</w:t>
-            </w:r>
-          </w:p>
-        </w:tc>
-      </w:tr>
-      <w:tr>
-        <w:tc>
-          <w:tcPr>
-            <w:tcW w:w="563" w:type="dxa"/>
-          </w:tcPr>
           <w:p/>
         </w:tc>
         <w:tc>
@@ -987,48 +906,13 @@
           </w:tcPr>
           <w:p>
             <w:r>
-              <w:t>PK</w:t>
-            </w:r>
-          </w:p>
-        </w:tc>
-        <w:tc>
-          <w:tcPr>
-            <w:tcW w:w="1559" w:type="dxa"/>
-          </w:tcPr>
-          <w:p>
-            <w:r>
-              <w:t>ID_</w:t>
-            </w:r>
-            <w:r>
-              <w:t>UtilizadorAnimal</w:t>
-            </w:r>
-          </w:p>
-        </w:tc>
-        <w:tc>
-          <w:tcPr>
-            <w:tcW w:w="1418" w:type="dxa"/>
-          </w:tcPr>
-          <w:p>
-            <w:r>
-              <w:t>Inteiro</w:t>
-            </w:r>
-          </w:p>
-        </w:tc>
-      </w:tr>
-      <w:tr>
-        <w:tc>
-          <w:tcPr>
-            <w:tcW w:w="563" w:type="dxa"/>
-          </w:tcPr>
-          <w:p>
-            <w:r>
               <w:t>FK</w:t>
             </w:r>
           </w:p>
         </w:tc>
         <w:tc>
           <w:tcPr>
-            <w:tcW w:w="1559" w:type="dxa"/>
+            <w:tcW w:w="2009" w:type="dxa"/>
           </w:tcPr>
           <w:p>
             <w:r>
@@ -1060,7 +944,7 @@
         </w:tc>
         <w:tc>
           <w:tcPr>
-            <w:tcW w:w="1559" w:type="dxa"/>
+            <w:tcW w:w="2009" w:type="dxa"/>
           </w:tcPr>
           <w:p>
             <w:r>
@@ -1087,20 +971,16 @@
     <w:p/>
     <w:p/>
     <w:p/>
-    <w:p>
-      <w:r>
-        <w:t xml:space="preserve">Implementar um módulo de gestão de </w:t>
-      </w:r>
-      <w:r>
-        <w:t>Instituições</w:t>
-      </w:r>
-      <w:r>
-        <w:t>:</w:t>
-      </w:r>
-    </w:p>
-    <w:p>
-      <w:r>
-        <w:lastRenderedPageBreak/>
+    <w:p/>
+    <w:p/>
+    <w:p/>
+    <w:p>
+      <w:r>
+        <w:t>Implementar um módulo de gestão de Instituições:</w:t>
+      </w:r>
+    </w:p>
+    <w:p>
+      <w:r>
         <w:t xml:space="preserve">Requisitos a considerar </w:t>
       </w:r>
     </w:p>
@@ -1113,10 +993,7 @@
         </w:numPr>
       </w:pPr>
       <w:r>
-        <w:t>Registar uma nova instituição (Que precisa ser aprovada por um administrador)</w:t>
-      </w:r>
-      <w:r>
-        <w:t>;</w:t>
+        <w:t>Registar uma nova instituição (Que precisa ser aprovada por um administrador);</w:t>
       </w:r>
     </w:p>
     <w:p>
@@ -1128,13 +1005,7 @@
         </w:numPr>
       </w:pPr>
       <w:r>
-        <w:t xml:space="preserve">Alterar dados </w:t>
-      </w:r>
-      <w:r>
-        <w:t>Instituição</w:t>
-      </w:r>
-      <w:r>
-        <w:t>;</w:t>
+        <w:t>Alterar dados Instituição;</w:t>
       </w:r>
     </w:p>
     <w:p>
@@ -1146,10 +1017,7 @@
         </w:numPr>
       </w:pPr>
       <w:r>
-        <w:t>Publicar animais</w:t>
-      </w:r>
-      <w:r>
-        <w:t>;</w:t>
+        <w:t>Publicar animais;</w:t>
       </w:r>
     </w:p>
     <w:p>
@@ -1161,10 +1029,7 @@
         </w:numPr>
       </w:pPr>
       <w:r>
-        <w:t>Gerir animais publicados</w:t>
-      </w:r>
-      <w:r>
-        <w:t>;</w:t>
+        <w:t>Gerir animais publicados;</w:t>
       </w:r>
     </w:p>
     <w:p>
@@ -1191,10 +1056,7 @@
         </w:numPr>
       </w:pPr>
       <w:r>
-        <w:t xml:space="preserve">Remover </w:t>
-      </w:r>
-      <w:r>
-        <w:t>dados de animais que não têm adoções pendentes</w:t>
+        <w:t>Remover dados de animais que não têm adoções pendentes</w:t>
       </w:r>
     </w:p>
     <w:p>
@@ -1251,25 +1113,15 @@
           <w:tcPr>
             <w:tcW w:w="563" w:type="dxa"/>
           </w:tcPr>
-          <w:p>
-            <w:r>
-              <w:t>PK</w:t>
-            </w:r>
-          </w:p>
-        </w:tc>
-        <w:tc>
-          <w:tcPr>
-            <w:tcW w:w="1559" w:type="dxa"/>
-          </w:tcPr>
-          <w:p>
-            <w:r>
-              <w:t>ID_</w:t>
-            </w:r>
-            <w:r>
-              <w:t xml:space="preserve"> </w:t>
-            </w:r>
-            <w:r>
-              <w:t>Instituição</w:t>
+          <w:p/>
+        </w:tc>
+        <w:tc>
+          <w:tcPr>
+            <w:tcW w:w="1559" w:type="dxa"/>
+          </w:tcPr>
+          <w:p>
+            <w:r>
+              <w:t>Username</w:t>
             </w:r>
           </w:p>
         </w:tc>
@@ -1404,13 +1256,7 @@
     <w:p/>
     <w:p>
       <w:r>
-        <w:t xml:space="preserve">Em relação ao ponto </w:t>
-      </w:r>
-      <w:r>
-        <w:t>2</w:t>
-      </w:r>
-      <w:r>
-        <w:t xml:space="preserve"> - </w:t>
+        <w:t xml:space="preserve">Em relação ao ponto 2 - </w:t>
       </w:r>
       <w:r>
         <w:t>Alterar dados Instituição</w:t>
@@ -1431,7 +1277,7 @@
         <w:t xml:space="preserve"> </w:t>
       </w:r>
       <w:r>
-        <w:t xml:space="preserve"> são:</w:t>
+        <w:t>são:</w:t>
       </w:r>
     </w:p>
     <w:tbl>
@@ -1451,41 +1297,6 @@
           <w:tcPr>
             <w:tcW w:w="563" w:type="dxa"/>
           </w:tcPr>
-          <w:p>
-            <w:r>
-              <w:t>PK</w:t>
-            </w:r>
-          </w:p>
-        </w:tc>
-        <w:tc>
-          <w:tcPr>
-            <w:tcW w:w="1559" w:type="dxa"/>
-          </w:tcPr>
-          <w:p>
-            <w:r>
-              <w:t>ID_</w:t>
-            </w:r>
-            <w:r>
-              <w:t>Instituição</w:t>
-            </w:r>
-          </w:p>
-        </w:tc>
-        <w:tc>
-          <w:tcPr>
-            <w:tcW w:w="1418" w:type="dxa"/>
-          </w:tcPr>
-          <w:p>
-            <w:r>
-              <w:t>Texto</w:t>
-            </w:r>
-          </w:p>
-        </w:tc>
-      </w:tr>
-      <w:tr>
-        <w:tc>
-          <w:tcPr>
-            <w:tcW w:w="563" w:type="dxa"/>
-          </w:tcPr>
           <w:p/>
         </w:tc>
         <w:tc>
@@ -1832,14 +1643,7 @@
     <w:p/>
     <w:p>
       <w:r>
-        <w:lastRenderedPageBreak/>
-        <w:t xml:space="preserve">Em relação ao ponto </w:t>
-      </w:r>
-      <w:r>
-        <w:t>3</w:t>
-      </w:r>
-      <w:r>
-        <w:t xml:space="preserve"> - Publicar animais;</w:t>
+        <w:t>Em relação ao ponto 3 - Publicar animais;</w:t>
       </w:r>
     </w:p>
     <w:p>
@@ -1865,41 +1669,6 @@
           <w:tcPr>
             <w:tcW w:w="563" w:type="dxa"/>
           </w:tcPr>
-          <w:p>
-            <w:r>
-              <w:t>PK</w:t>
-            </w:r>
-          </w:p>
-        </w:tc>
-        <w:tc>
-          <w:tcPr>
-            <w:tcW w:w="1559" w:type="dxa"/>
-          </w:tcPr>
-          <w:p>
-            <w:r>
-              <w:t>ID_</w:t>
-            </w:r>
-            <w:r>
-              <w:t>Animal</w:t>
-            </w:r>
-          </w:p>
-        </w:tc>
-        <w:tc>
-          <w:tcPr>
-            <w:tcW w:w="1418" w:type="dxa"/>
-          </w:tcPr>
-          <w:p>
-            <w:r>
-              <w:t>Inteiro</w:t>
-            </w:r>
-          </w:p>
-        </w:tc>
-      </w:tr>
-      <w:tr>
-        <w:tc>
-          <w:tcPr>
-            <w:tcW w:w="563" w:type="dxa"/>
-          </w:tcPr>
           <w:p/>
         </w:tc>
         <w:tc>
@@ -2838,6 +2607,419 @@
       </w:tr>
     </w:tbl>
     <w:p/>
+    <w:p/>
+    <w:p/>
+    <w:p/>
+    <w:p>
+      <w:r>
+        <w:t xml:space="preserve">Em relação ao ponto </w:t>
+      </w:r>
+      <w:r>
+        <w:t xml:space="preserve">5 </w:t>
+      </w:r>
+      <w:r>
+        <w:t>–</w:t>
+      </w:r>
+      <w:r>
+        <w:t xml:space="preserve"> </w:t>
+      </w:r>
+      <w:r>
+        <w:t>Pedidos de adoção</w:t>
+      </w:r>
+      <w:r>
+        <w:t>;</w:t>
+      </w:r>
+    </w:p>
+    <w:p>
+      <w:pPr>
+        <w:ind w:left="705"/>
+      </w:pPr>
+      <w:r>
+        <w:t xml:space="preserve">Quando uma instituição escolhe um utilizador para dar o animal, adiciona o id do utilizador à a esse animal, sendo assim significa que o animal já tem alguém, de pois se o utilizador confirmar que quer o animal, é adicionado uma data de </w:t>
+      </w:r>
+      <w:r>
+        <w:t>início</w:t>
+      </w:r>
+      <w:r>
+        <w:t xml:space="preserve"> de adoção e quando o animal for entregue é adicionado uma data de fim de adoção. </w:t>
+      </w:r>
+    </w:p>
+    <w:p/>
+    <w:p>
+      <w:r>
+        <w:t xml:space="preserve">Implementar um módulo de gestão de </w:t>
+      </w:r>
+      <w:r>
+        <w:t>administradores</w:t>
+      </w:r>
+      <w:r>
+        <w:t>:</w:t>
+      </w:r>
+    </w:p>
+    <w:p>
+      <w:r>
+        <w:t xml:space="preserve">Requisitos a considerar </w:t>
+      </w:r>
+    </w:p>
+    <w:p>
+      <w:pPr>
+        <w:pStyle w:val="PargrafodaLista"/>
+        <w:numPr>
+          <w:ilvl w:val="0"/>
+          <w:numId w:val="12"/>
+        </w:numPr>
+      </w:pPr>
+      <w:r>
+        <w:t xml:space="preserve">Registar </w:t>
+      </w:r>
+      <w:r>
+        <w:t>um novo administrador</w:t>
+      </w:r>
+      <w:r>
+        <w:t xml:space="preserve"> (</w:t>
+      </w:r>
+      <w:r>
+        <w:t>Registo feito por outros administradores</w:t>
+      </w:r>
+      <w:r>
+        <w:t>);</w:t>
+      </w:r>
+    </w:p>
+    <w:p>
+      <w:pPr>
+        <w:pStyle w:val="PargrafodaLista"/>
+        <w:numPr>
+          <w:ilvl w:val="0"/>
+          <w:numId w:val="12"/>
+        </w:numPr>
+      </w:pPr>
+      <w:r>
+        <w:t>Aprovar instituições</w:t>
+      </w:r>
+      <w:r>
+        <w:t>;</w:t>
+      </w:r>
+    </w:p>
+    <w:p>
+      <w:pPr>
+        <w:pStyle w:val="PargrafodaLista"/>
+        <w:numPr>
+          <w:ilvl w:val="0"/>
+          <w:numId w:val="12"/>
+        </w:numPr>
+      </w:pPr>
+      <w:r>
+        <w:t>Ativar ou desativar utilizadores</w:t>
+      </w:r>
+      <w:r>
+        <w:t>;</w:t>
+      </w:r>
+    </w:p>
+    <w:p/>
+    <w:p>
+      <w:r>
+        <w:t xml:space="preserve">Em relação ao ponto </w:t>
+      </w:r>
+      <w:r>
+        <w:t>1</w:t>
+      </w:r>
+      <w:r>
+        <w:t xml:space="preserve"> – Registar um novo administrador;</w:t>
+      </w:r>
+    </w:p>
+    <w:p>
+      <w:r>
+        <w:tab/>
+        <w:t>Um administrador pode criar contas para outros administradores.</w:t>
+      </w:r>
+    </w:p>
+    <w:tbl>
+      <w:tblPr>
+        <w:tblStyle w:val="TabelacomGrelha"/>
+        <w:tblW w:w="0" w:type="auto"/>
+        <w:tblInd w:w="708" w:type="dxa"/>
+        <w:tblLook w:val="04A0" w:firstRow="1" w:lastRow="0" w:firstColumn="1" w:lastColumn="0" w:noHBand="0" w:noVBand="1"/>
+      </w:tblPr>
+      <w:tblGrid>
+        <w:gridCol w:w="563"/>
+        <w:gridCol w:w="1559"/>
+        <w:gridCol w:w="1418"/>
+      </w:tblGrid>
+      <w:tr>
+        <w:tc>
+          <w:tcPr>
+            <w:tcW w:w="563" w:type="dxa"/>
+          </w:tcPr>
+          <w:p/>
+        </w:tc>
+        <w:tc>
+          <w:tcPr>
+            <w:tcW w:w="1559" w:type="dxa"/>
+          </w:tcPr>
+          <w:p>
+            <w:r>
+              <w:t>Username</w:t>
+            </w:r>
+          </w:p>
+        </w:tc>
+        <w:tc>
+          <w:tcPr>
+            <w:tcW w:w="1418" w:type="dxa"/>
+          </w:tcPr>
+          <w:p>
+            <w:r>
+              <w:t>Texto</w:t>
+            </w:r>
+          </w:p>
+        </w:tc>
+      </w:tr>
+      <w:tr>
+        <w:tc>
+          <w:tcPr>
+            <w:tcW w:w="563" w:type="dxa"/>
+          </w:tcPr>
+          <w:p/>
+        </w:tc>
+        <w:tc>
+          <w:tcPr>
+            <w:tcW w:w="1559" w:type="dxa"/>
+          </w:tcPr>
+          <w:p>
+            <w:r>
+              <w:t>Nome</w:t>
+            </w:r>
+          </w:p>
+        </w:tc>
+        <w:tc>
+          <w:tcPr>
+            <w:tcW w:w="1418" w:type="dxa"/>
+          </w:tcPr>
+          <w:p>
+            <w:r>
+              <w:t>Texto</w:t>
+            </w:r>
+          </w:p>
+        </w:tc>
+      </w:tr>
+      <w:tr>
+        <w:tc>
+          <w:tcPr>
+            <w:tcW w:w="563" w:type="dxa"/>
+          </w:tcPr>
+          <w:p/>
+        </w:tc>
+        <w:tc>
+          <w:tcPr>
+            <w:tcW w:w="1559" w:type="dxa"/>
+          </w:tcPr>
+          <w:p>
+            <w:r>
+              <w:t>Email</w:t>
+            </w:r>
+          </w:p>
+        </w:tc>
+        <w:tc>
+          <w:tcPr>
+            <w:tcW w:w="1418" w:type="dxa"/>
+          </w:tcPr>
+          <w:p>
+            <w:r>
+              <w:t>Texto</w:t>
+            </w:r>
+          </w:p>
+        </w:tc>
+      </w:tr>
+    </w:tbl>
+    <w:p/>
+    <w:p>
+      <w:r>
+        <w:t xml:space="preserve">Em relação ao ponto </w:t>
+      </w:r>
+      <w:r>
+        <w:t>2</w:t>
+      </w:r>
+      <w:r>
+        <w:t xml:space="preserve"> – </w:t>
+      </w:r>
+      <w:r>
+        <w:t>Aprovar instituições</w:t>
+      </w:r>
+      <w:r>
+        <w:t>;</w:t>
+      </w:r>
+    </w:p>
+    <w:p>
+      <w:pPr>
+        <w:ind w:left="705"/>
+      </w:pPr>
+      <w:r>
+        <w:t>Quando uma instituição faz login, a conta é registada e guardada, porém fica com um bit desativado, isto é não consegue fazer login, cabe ao administrador ver a instituição e se for o caso, ativar esse bit, sendo possível desativa-lo novamente mais tarde.</w:t>
+      </w:r>
+    </w:p>
+    <w:p/>
+    <w:p>
+      <w:r>
+        <w:t xml:space="preserve">Em relação ao ponto </w:t>
+      </w:r>
+      <w:r>
+        <w:t>3</w:t>
+      </w:r>
+      <w:r>
+        <w:t xml:space="preserve"> – </w:t>
+      </w:r>
+      <w:r>
+        <w:t>Ativar ou desativar utilizadores</w:t>
+      </w:r>
+    </w:p>
+    <w:p>
+      <w:pPr>
+        <w:ind w:left="705"/>
+      </w:pPr>
+      <w:r>
+        <w:t>Diferente de uma instituição o utilizador quando se regista, fica logo com o bit ativado e cabe ao administrador desativa-lo se preciso</w:t>
+      </w:r>
+      <w:r>
+        <w:t>.</w:t>
+      </w:r>
+    </w:p>
+    <w:p/>
+    <w:p/>
+    <w:p/>
+    <w:p/>
+    <w:p/>
+    <w:p/>
+    <w:p/>
+    <w:p>
+      <w:pPr>
+        <w:jc w:val="center"/>
+      </w:pPr>
+      <w:r>
+        <w:rPr>
+          <w:sz w:val="28"/>
+          <w:szCs w:val="28"/>
+        </w:rPr>
+        <w:lastRenderedPageBreak/>
+        <w:t>Modelo entidade</w:t>
+      </w:r>
+    </w:p>
+    <w:p>
+      <w:r>
+        <w:rPr>
+          <w:noProof/>
+        </w:rPr>
+        <w:drawing>
+          <wp:inline distT="0" distB="0" distL="0" distR="0" wp14:anchorId="186DAE93" wp14:editId="16BCBC7D">
+            <wp:extent cx="5400040" cy="7285355"/>
+            <wp:effectExtent l="0" t="0" r="0" b="0"/>
+            <wp:docPr id="1" name="Imagem 1"/>
+            <wp:cNvGraphicFramePr>
+              <a:graphicFrameLocks xmlns:a="http://schemas.openxmlformats.org/drawingml/2006/main" noChangeAspect="1"/>
+            </wp:cNvGraphicFramePr>
+            <a:graphic xmlns:a="http://schemas.openxmlformats.org/drawingml/2006/main">
+              <a:graphicData uri="http://schemas.openxmlformats.org/drawingml/2006/picture">
+                <pic:pic xmlns:pic="http://schemas.openxmlformats.org/drawingml/2006/picture">
+                  <pic:nvPicPr>
+                    <pic:cNvPr id="1" name="Imagem 1"/>
+                    <pic:cNvPicPr/>
+                  </pic:nvPicPr>
+                  <pic:blipFill>
+                    <a:blip r:embed="rId6">
+                      <a:extLst>
+                        <a:ext uri="{28A0092B-C50C-407E-A947-70E740481C1C}">
+                          <a14:useLocalDpi xmlns:a14="http://schemas.microsoft.com/office/drawing/2010/main" val="0"/>
+                        </a:ext>
+                      </a:extLst>
+                    </a:blip>
+                    <a:stretch>
+                      <a:fillRect/>
+                    </a:stretch>
+                  </pic:blipFill>
+                  <pic:spPr>
+                    <a:xfrm>
+                      <a:off x="0" y="0"/>
+                      <a:ext cx="5400040" cy="7285355"/>
+                    </a:xfrm>
+                    <a:prstGeom prst="rect">
+                      <a:avLst/>
+                    </a:prstGeom>
+                  </pic:spPr>
+                </pic:pic>
+              </a:graphicData>
+            </a:graphic>
+          </wp:inline>
+        </w:drawing>
+      </w:r>
+    </w:p>
+    <w:p/>
+    <w:p/>
+    <w:p/>
+    <w:p/>
+    <w:p>
+      <w:r>
+        <w:rPr>
+          <w:sz w:val="28"/>
+          <w:szCs w:val="28"/>
+        </w:rPr>
+        <w:lastRenderedPageBreak/>
+        <w:t>Desenvolvimento</w:t>
+      </w:r>
+    </w:p>
+    <w:p>
+      <w:r>
+        <w:t xml:space="preserve">Para o desenvolvimento desta aplicação foi utilizado uma </w:t>
+      </w:r>
+      <w:r>
+        <w:t>aplicação Web a desenvolver sobre</w:t>
+      </w:r>
+      <w:r>
+        <w:t xml:space="preserve"> </w:t>
+      </w:r>
+      <w:r>
+        <w:t>ASP.NET</w:t>
+      </w:r>
+      <w:r>
+        <w:t>, com Entity Framework e</w:t>
+      </w:r>
+      <w:r>
+        <w:t xml:space="preserve"> com base de dados em SQL Server,</w:t>
+      </w:r>
+      <w:r>
+        <w:t xml:space="preserve"> </w:t>
+      </w:r>
+      <w:r>
+        <w:t>em relação à implementação da aplicação, no seguimento dos requisitos</w:t>
+      </w:r>
+      <w:r>
+        <w:t xml:space="preserve"> </w:t>
+      </w:r>
+      <w:r>
+        <w:t>enunciados,</w:t>
+      </w:r>
+      <w:r>
+        <w:t xml:space="preserve"> as funcionalidades a implementar são gestão de utilizadores</w:t>
+      </w:r>
+      <w:r>
+        <w:t>, sendo isto, registo de um utilizador, alterar dados do utilizador, animais favoritos do utilizador, interesses do utilizador, pedidos de adoção do utilizador ,</w:t>
+      </w:r>
+      <w:r>
+        <w:t xml:space="preserve"> gestão de instituições</w:t>
+      </w:r>
+      <w:r>
+        <w:t>, isto é registar uma nova instituição que deve ter que ser aprovada para poder efetuar login, alterar os dados de login, publicar animais, gerir animais publicados, ou seja editar ou remover animais, não devendo ser possível fazer o mesmo se o animais tiver adoções em andamento, sendo assim, as instituições também podem aprovar adoções e dar animais como entregues</w:t>
+      </w:r>
+      <w:r>
+        <w:t xml:space="preserve"> e</w:t>
+      </w:r>
+      <w:r>
+        <w:t xml:space="preserve"> gestão de administradores</w:t>
+      </w:r>
+      <w:r>
+        <w:t>, que consiste em um administrador poder criar outra conta de administrador, aprovar instituições sendo possível desaprovar se necessário e ativar ou desativar utilizadores sendo enviado email tanto para a instituição como para o utilizador em qualquer uma dessas ações</w:t>
+      </w:r>
+      <w:r>
+        <w:t>.</w:t>
+      </w:r>
+    </w:p>
     <w:p/>
     <w:sectPr>
       <w:pgSz w:w="11906" w:h="16838"/>
@@ -2852,6 +3034,181 @@
 <file path=word/numbering.xml><?xml version="1.0" encoding="utf-8"?>
 <w:numbering xmlns:wpc="http://schemas.microsoft.com/office/word/2010/wordprocessingCanvas" xmlns:cx="http://schemas.microsoft.com/office/drawing/2014/chartex" xmlns:cx1="http://schemas.microsoft.com/office/drawing/2015/9/8/chartex" xmlns:cx2="http://schemas.microsoft.com/office/drawing/2015/10/21/chartex" xmlns:cx3="http://schemas.microsoft.com/office/drawing/2016/5/9/chartex" xmlns:cx4="http://schemas.microsoft.com/office/drawing/2016/5/10/chartex" xmlns:cx5="http://schemas.microsoft.com/office/drawing/2016/5/11/chartex" xmlns:cx6="http://schemas.microsoft.com/office/drawing/2016/5/12/chartex" xmlns:cx7="http://schemas.microsoft.com/office/drawing/2016/5/13/chartex" xmlns:cx8="http://schemas.microsoft.com/office/drawing/2016/5/14/chartex" xmlns:mc="http://schemas.openxmlformats.org/markup-compatibility/2006" xmlns:aink="http://schemas.microsoft.com/office/drawing/2016/ink" xmlns:am3d="http://schemas.microsoft.com/office/drawing/2017/model3d" xmlns:o="urn:schemas-microsoft-com:office:office" xmlns:oel="http://schemas.microsoft.com/office/2019/extlst" xmlns:r="http://schemas.openxmlformats.org/officeDocument/2006/relationships" xmlns:m="http://schemas.openxmlformats.org/officeDocument/2006/math" xmlns:v="urn:schemas-microsoft-com:vml" xmlns:wp14="http://schemas.microsoft.com/office/word/2010/wordprocessingDrawing" xmlns:wp="http://schemas.openxmlformats.org/drawingml/2006/wordprocessingDrawing" xmlns:w10="urn:schemas-microsoft-com:office:word" xmlns:w="http://schemas.openxmlformats.org/wordprocessingml/2006/main" xmlns:w14="http://schemas.microsoft.com/office/word/2010/wordml" xmlns:w15="http://schemas.microsoft.com/office/word/2012/wordml" xmlns:w16cex="http://schemas.microsoft.com/office/word/2018/wordml/cex" xmlns:w16cid="http://schemas.microsoft.com/office/word/2016/wordml/cid" xmlns:w16="http://schemas.microsoft.com/office/word/2018/wordml" xmlns:w16sdtdh="http://schemas.microsoft.com/office/word/2020/wordml/sdtdatahash" xmlns:w16se="http://schemas.microsoft.com/office/word/2015/wordml/symex" xmlns:wpg="http://schemas.microsoft.com/office/word/2010/wordprocessingGroup" xmlns:wpi="http://schemas.microsoft.com/office/word/2010/wordprocessingInk" xmlns:wne="http://schemas.microsoft.com/office/word/2006/wordml" xmlns:wps="http://schemas.microsoft.com/office/word/2010/wordprocessingShape" mc:Ignorable="w14 w15 w16se w16cid w16 w16cex w16sdtdh wp14">
   <w:abstractNum w:abstractNumId="0" w15:restartNumberingAfterBreak="0">
+    <w:nsid w:val="0B6379DC"/>
+    <w:multiLevelType w:val="hybridMultilevel"/>
+    <w:tmpl w:val="2FC4EF6E"/>
+    <w:lvl w:ilvl="0" w:tplc="FFFFFFFF">
+      <w:start w:val="1"/>
+      <w:numFmt w:val="lowerLetter"/>
+      <w:lvlText w:val="%1."/>
+      <w:lvlJc w:val="left"/>
+      <w:pPr>
+        <w:ind w:left="1068" w:hanging="360"/>
+      </w:pPr>
+      <w:rPr>
+        <w:rFonts w:hint="default"/>
+      </w:rPr>
+    </w:lvl>
+    <w:lvl w:ilvl="1" w:tplc="FFFFFFFF" w:tentative="1">
+      <w:start w:val="1"/>
+      <w:numFmt w:val="lowerLetter"/>
+      <w:lvlText w:val="%2."/>
+      <w:lvlJc w:val="left"/>
+      <w:pPr>
+        <w:ind w:left="1788" w:hanging="360"/>
+      </w:pPr>
+    </w:lvl>
+    <w:lvl w:ilvl="2" w:tplc="FFFFFFFF" w:tentative="1">
+      <w:start w:val="1"/>
+      <w:numFmt w:val="lowerRoman"/>
+      <w:lvlText w:val="%3."/>
+      <w:lvlJc w:val="right"/>
+      <w:pPr>
+        <w:ind w:left="2508" w:hanging="180"/>
+      </w:pPr>
+    </w:lvl>
+    <w:lvl w:ilvl="3" w:tplc="FFFFFFFF" w:tentative="1">
+      <w:start w:val="1"/>
+      <w:numFmt w:val="decimal"/>
+      <w:lvlText w:val="%4."/>
+      <w:lvlJc w:val="left"/>
+      <w:pPr>
+        <w:ind w:left="3228" w:hanging="360"/>
+      </w:pPr>
+    </w:lvl>
+    <w:lvl w:ilvl="4" w:tplc="FFFFFFFF" w:tentative="1">
+      <w:start w:val="1"/>
+      <w:numFmt w:val="lowerLetter"/>
+      <w:lvlText w:val="%5."/>
+      <w:lvlJc w:val="left"/>
+      <w:pPr>
+        <w:ind w:left="3948" w:hanging="360"/>
+      </w:pPr>
+    </w:lvl>
+    <w:lvl w:ilvl="5" w:tplc="FFFFFFFF" w:tentative="1">
+      <w:start w:val="1"/>
+      <w:numFmt w:val="lowerRoman"/>
+      <w:lvlText w:val="%6."/>
+      <w:lvlJc w:val="right"/>
+      <w:pPr>
+        <w:ind w:left="4668" w:hanging="180"/>
+      </w:pPr>
+    </w:lvl>
+    <w:lvl w:ilvl="6" w:tplc="FFFFFFFF" w:tentative="1">
+      <w:start w:val="1"/>
+      <w:numFmt w:val="decimal"/>
+      <w:lvlText w:val="%7."/>
+      <w:lvlJc w:val="left"/>
+      <w:pPr>
+        <w:ind w:left="5388" w:hanging="360"/>
+      </w:pPr>
+    </w:lvl>
+    <w:lvl w:ilvl="7" w:tplc="FFFFFFFF" w:tentative="1">
+      <w:start w:val="1"/>
+      <w:numFmt w:val="lowerLetter"/>
+      <w:lvlText w:val="%8."/>
+      <w:lvlJc w:val="left"/>
+      <w:pPr>
+        <w:ind w:left="6108" w:hanging="360"/>
+      </w:pPr>
+    </w:lvl>
+    <w:lvl w:ilvl="8" w:tplc="FFFFFFFF" w:tentative="1">
+      <w:start w:val="1"/>
+      <w:numFmt w:val="lowerRoman"/>
+      <w:lvlText w:val="%9."/>
+      <w:lvlJc w:val="right"/>
+      <w:pPr>
+        <w:ind w:left="6828" w:hanging="180"/>
+      </w:pPr>
+    </w:lvl>
+  </w:abstractNum>
+  <w:abstractNum w:abstractNumId="1" w15:restartNumberingAfterBreak="0">
+    <w:nsid w:val="0D9A7D94"/>
+    <w:multiLevelType w:val="hybridMultilevel"/>
+    <w:tmpl w:val="9E04B122"/>
+    <w:lvl w:ilvl="0" w:tplc="FFFFFFFF">
+      <w:start w:val="1"/>
+      <w:numFmt w:val="decimal"/>
+      <w:lvlText w:val="%1."/>
+      <w:lvlJc w:val="left"/>
+      <w:pPr>
+        <w:ind w:left="720" w:hanging="360"/>
+      </w:pPr>
+    </w:lvl>
+    <w:lvl w:ilvl="1" w:tplc="FFFFFFFF">
+      <w:start w:val="1"/>
+      <w:numFmt w:val="lowerLetter"/>
+      <w:lvlText w:val="%2."/>
+      <w:lvlJc w:val="left"/>
+      <w:pPr>
+        <w:ind w:left="1440" w:hanging="360"/>
+      </w:pPr>
+    </w:lvl>
+    <w:lvl w:ilvl="2" w:tplc="FFFFFFFF" w:tentative="1">
+      <w:start w:val="1"/>
+      <w:numFmt w:val="lowerRoman"/>
+      <w:lvlText w:val="%3."/>
+      <w:lvlJc w:val="right"/>
+      <w:pPr>
+        <w:ind w:left="2160" w:hanging="180"/>
+      </w:pPr>
+    </w:lvl>
+    <w:lvl w:ilvl="3" w:tplc="FFFFFFFF" w:tentative="1">
+      <w:start w:val="1"/>
+      <w:numFmt w:val="decimal"/>
+      <w:lvlText w:val="%4."/>
+      <w:lvlJc w:val="left"/>
+      <w:pPr>
+        <w:ind w:left="2880" w:hanging="360"/>
+      </w:pPr>
+    </w:lvl>
+    <w:lvl w:ilvl="4" w:tplc="FFFFFFFF" w:tentative="1">
+      <w:start w:val="1"/>
+      <w:numFmt w:val="lowerLetter"/>
+      <w:lvlText w:val="%5."/>
+      <w:lvlJc w:val="left"/>
+      <w:pPr>
+        <w:ind w:left="3600" w:hanging="360"/>
+      </w:pPr>
+    </w:lvl>
+    <w:lvl w:ilvl="5" w:tplc="FFFFFFFF" w:tentative="1">
+      <w:start w:val="1"/>
+      <w:numFmt w:val="lowerRoman"/>
+      <w:lvlText w:val="%6."/>
+      <w:lvlJc w:val="right"/>
+      <w:pPr>
+        <w:ind w:left="4320" w:hanging="180"/>
+      </w:pPr>
+    </w:lvl>
+    <w:lvl w:ilvl="6" w:tplc="FFFFFFFF" w:tentative="1">
+      <w:start w:val="1"/>
+      <w:numFmt w:val="decimal"/>
+      <w:lvlText w:val="%7."/>
+      <w:lvlJc w:val="left"/>
+      <w:pPr>
+        <w:ind w:left="5040" w:hanging="360"/>
+      </w:pPr>
+    </w:lvl>
+    <w:lvl w:ilvl="7" w:tplc="FFFFFFFF" w:tentative="1">
+      <w:start w:val="1"/>
+      <w:numFmt w:val="lowerLetter"/>
+      <w:lvlText w:val="%8."/>
+      <w:lvlJc w:val="left"/>
+      <w:pPr>
+        <w:ind w:left="5760" w:hanging="360"/>
+      </w:pPr>
+    </w:lvl>
+    <w:lvl w:ilvl="8" w:tplc="FFFFFFFF" w:tentative="1">
+      <w:start w:val="1"/>
+      <w:numFmt w:val="lowerRoman"/>
+      <w:lvlText w:val="%9."/>
+      <w:lvlJc w:val="right"/>
+      <w:pPr>
+        <w:ind w:left="6480" w:hanging="180"/>
+      </w:pPr>
+    </w:lvl>
+  </w:abstractNum>
+  <w:abstractNum w:abstractNumId="2" w15:restartNumberingAfterBreak="0">
     <w:nsid w:val="17026E51"/>
     <w:multiLevelType w:val="hybridMultilevel"/>
     <w:tmpl w:val="9E04B122"/>
@@ -2937,7 +3294,93 @@
       </w:pPr>
     </w:lvl>
   </w:abstractNum>
-  <w:abstractNum w:abstractNumId="1" w15:restartNumberingAfterBreak="0">
+  <w:abstractNum w:abstractNumId="3" w15:restartNumberingAfterBreak="0">
+    <w:nsid w:val="226528BA"/>
+    <w:multiLevelType w:val="hybridMultilevel"/>
+    <w:tmpl w:val="9E04B122"/>
+    <w:lvl w:ilvl="0" w:tplc="FFFFFFFF">
+      <w:start w:val="1"/>
+      <w:numFmt w:val="decimal"/>
+      <w:lvlText w:val="%1."/>
+      <w:lvlJc w:val="left"/>
+      <w:pPr>
+        <w:ind w:left="720" w:hanging="360"/>
+      </w:pPr>
+    </w:lvl>
+    <w:lvl w:ilvl="1" w:tplc="FFFFFFFF">
+      <w:start w:val="1"/>
+      <w:numFmt w:val="lowerLetter"/>
+      <w:lvlText w:val="%2."/>
+      <w:lvlJc w:val="left"/>
+      <w:pPr>
+        <w:ind w:left="1440" w:hanging="360"/>
+      </w:pPr>
+    </w:lvl>
+    <w:lvl w:ilvl="2" w:tplc="FFFFFFFF" w:tentative="1">
+      <w:start w:val="1"/>
+      <w:numFmt w:val="lowerRoman"/>
+      <w:lvlText w:val="%3."/>
+      <w:lvlJc w:val="right"/>
+      <w:pPr>
+        <w:ind w:left="2160" w:hanging="180"/>
+      </w:pPr>
+    </w:lvl>
+    <w:lvl w:ilvl="3" w:tplc="FFFFFFFF" w:tentative="1">
+      <w:start w:val="1"/>
+      <w:numFmt w:val="decimal"/>
+      <w:lvlText w:val="%4."/>
+      <w:lvlJc w:val="left"/>
+      <w:pPr>
+        <w:ind w:left="2880" w:hanging="360"/>
+      </w:pPr>
+    </w:lvl>
+    <w:lvl w:ilvl="4" w:tplc="FFFFFFFF" w:tentative="1">
+      <w:start w:val="1"/>
+      <w:numFmt w:val="lowerLetter"/>
+      <w:lvlText w:val="%5."/>
+      <w:lvlJc w:val="left"/>
+      <w:pPr>
+        <w:ind w:left="3600" w:hanging="360"/>
+      </w:pPr>
+    </w:lvl>
+    <w:lvl w:ilvl="5" w:tplc="FFFFFFFF" w:tentative="1">
+      <w:start w:val="1"/>
+      <w:numFmt w:val="lowerRoman"/>
+      <w:lvlText w:val="%6."/>
+      <w:lvlJc w:val="right"/>
+      <w:pPr>
+        <w:ind w:left="4320" w:hanging="180"/>
+      </w:pPr>
+    </w:lvl>
+    <w:lvl w:ilvl="6" w:tplc="FFFFFFFF" w:tentative="1">
+      <w:start w:val="1"/>
+      <w:numFmt w:val="decimal"/>
+      <w:lvlText w:val="%7."/>
+      <w:lvlJc w:val="left"/>
+      <w:pPr>
+        <w:ind w:left="5040" w:hanging="360"/>
+      </w:pPr>
+    </w:lvl>
+    <w:lvl w:ilvl="7" w:tplc="FFFFFFFF" w:tentative="1">
+      <w:start w:val="1"/>
+      <w:numFmt w:val="lowerLetter"/>
+      <w:lvlText w:val="%8."/>
+      <w:lvlJc w:val="left"/>
+      <w:pPr>
+        <w:ind w:left="5760" w:hanging="360"/>
+      </w:pPr>
+    </w:lvl>
+    <w:lvl w:ilvl="8" w:tplc="FFFFFFFF" w:tentative="1">
+      <w:start w:val="1"/>
+      <w:numFmt w:val="lowerRoman"/>
+      <w:lvlText w:val="%9."/>
+      <w:lvlJc w:val="right"/>
+      <w:pPr>
+        <w:ind w:left="6480" w:hanging="180"/>
+      </w:pPr>
+    </w:lvl>
+  </w:abstractNum>
+  <w:abstractNum w:abstractNumId="4" w15:restartNumberingAfterBreak="0">
     <w:nsid w:val="232F002D"/>
     <w:multiLevelType w:val="hybridMultilevel"/>
     <w:tmpl w:val="6F7E9622"/>
@@ -3023,7 +3466,7 @@
       </w:pPr>
     </w:lvl>
   </w:abstractNum>
-  <w:abstractNum w:abstractNumId="2" w15:restartNumberingAfterBreak="0">
+  <w:abstractNum w:abstractNumId="5" w15:restartNumberingAfterBreak="0">
     <w:nsid w:val="27DB4342"/>
     <w:multiLevelType w:val="hybridMultilevel"/>
     <w:tmpl w:val="6F7E9622"/>
@@ -3109,7 +3552,93 @@
       </w:pPr>
     </w:lvl>
   </w:abstractNum>
-  <w:abstractNum w:abstractNumId="3" w15:restartNumberingAfterBreak="0">
+  <w:abstractNum w:abstractNumId="6" w15:restartNumberingAfterBreak="0">
+    <w:nsid w:val="2879718D"/>
+    <w:multiLevelType w:val="hybridMultilevel"/>
+    <w:tmpl w:val="9E04B122"/>
+    <w:lvl w:ilvl="0" w:tplc="FFFFFFFF">
+      <w:start w:val="1"/>
+      <w:numFmt w:val="decimal"/>
+      <w:lvlText w:val="%1."/>
+      <w:lvlJc w:val="left"/>
+      <w:pPr>
+        <w:ind w:left="720" w:hanging="360"/>
+      </w:pPr>
+    </w:lvl>
+    <w:lvl w:ilvl="1" w:tplc="FFFFFFFF">
+      <w:start w:val="1"/>
+      <w:numFmt w:val="lowerLetter"/>
+      <w:lvlText w:val="%2."/>
+      <w:lvlJc w:val="left"/>
+      <w:pPr>
+        <w:ind w:left="1440" w:hanging="360"/>
+      </w:pPr>
+    </w:lvl>
+    <w:lvl w:ilvl="2" w:tplc="FFFFFFFF" w:tentative="1">
+      <w:start w:val="1"/>
+      <w:numFmt w:val="lowerRoman"/>
+      <w:lvlText w:val="%3."/>
+      <w:lvlJc w:val="right"/>
+      <w:pPr>
+        <w:ind w:left="2160" w:hanging="180"/>
+      </w:pPr>
+    </w:lvl>
+    <w:lvl w:ilvl="3" w:tplc="FFFFFFFF" w:tentative="1">
+      <w:start w:val="1"/>
+      <w:numFmt w:val="decimal"/>
+      <w:lvlText w:val="%4."/>
+      <w:lvlJc w:val="left"/>
+      <w:pPr>
+        <w:ind w:left="2880" w:hanging="360"/>
+      </w:pPr>
+    </w:lvl>
+    <w:lvl w:ilvl="4" w:tplc="FFFFFFFF" w:tentative="1">
+      <w:start w:val="1"/>
+      <w:numFmt w:val="lowerLetter"/>
+      <w:lvlText w:val="%5."/>
+      <w:lvlJc w:val="left"/>
+      <w:pPr>
+        <w:ind w:left="3600" w:hanging="360"/>
+      </w:pPr>
+    </w:lvl>
+    <w:lvl w:ilvl="5" w:tplc="FFFFFFFF" w:tentative="1">
+      <w:start w:val="1"/>
+      <w:numFmt w:val="lowerRoman"/>
+      <w:lvlText w:val="%6."/>
+      <w:lvlJc w:val="right"/>
+      <w:pPr>
+        <w:ind w:left="4320" w:hanging="180"/>
+      </w:pPr>
+    </w:lvl>
+    <w:lvl w:ilvl="6" w:tplc="FFFFFFFF" w:tentative="1">
+      <w:start w:val="1"/>
+      <w:numFmt w:val="decimal"/>
+      <w:lvlText w:val="%7."/>
+      <w:lvlJc w:val="left"/>
+      <w:pPr>
+        <w:ind w:left="5040" w:hanging="360"/>
+      </w:pPr>
+    </w:lvl>
+    <w:lvl w:ilvl="7" w:tplc="FFFFFFFF" w:tentative="1">
+      <w:start w:val="1"/>
+      <w:numFmt w:val="lowerLetter"/>
+      <w:lvlText w:val="%8."/>
+      <w:lvlJc w:val="left"/>
+      <w:pPr>
+        <w:ind w:left="5760" w:hanging="360"/>
+      </w:pPr>
+    </w:lvl>
+    <w:lvl w:ilvl="8" w:tplc="FFFFFFFF" w:tentative="1">
+      <w:start w:val="1"/>
+      <w:numFmt w:val="lowerRoman"/>
+      <w:lvlText w:val="%9."/>
+      <w:lvlJc w:val="right"/>
+      <w:pPr>
+        <w:ind w:left="6480" w:hanging="180"/>
+      </w:pPr>
+    </w:lvl>
+  </w:abstractNum>
+  <w:abstractNum w:abstractNumId="7" w15:restartNumberingAfterBreak="0">
     <w:nsid w:val="2B1F6F83"/>
     <w:multiLevelType w:val="hybridMultilevel"/>
     <w:tmpl w:val="9E04B122"/>
@@ -3195,7 +3724,7 @@
       </w:pPr>
     </w:lvl>
   </w:abstractNum>
-  <w:abstractNum w:abstractNumId="4" w15:restartNumberingAfterBreak="0">
+  <w:abstractNum w:abstractNumId="8" w15:restartNumberingAfterBreak="0">
     <w:nsid w:val="3B6E1C35"/>
     <w:multiLevelType w:val="hybridMultilevel"/>
     <w:tmpl w:val="9E04B122"/>
@@ -3281,7 +3810,7 @@
       </w:pPr>
     </w:lvl>
   </w:abstractNum>
-  <w:abstractNum w:abstractNumId="5" w15:restartNumberingAfterBreak="0">
+  <w:abstractNum w:abstractNumId="9" w15:restartNumberingAfterBreak="0">
     <w:nsid w:val="4ED20E54"/>
     <w:multiLevelType w:val="hybridMultilevel"/>
     <w:tmpl w:val="2FC4EF6E"/>
@@ -3370,7 +3899,7 @@
       </w:pPr>
     </w:lvl>
   </w:abstractNum>
-  <w:abstractNum w:abstractNumId="6" w15:restartNumberingAfterBreak="0">
+  <w:abstractNum w:abstractNumId="10" w15:restartNumberingAfterBreak="0">
     <w:nsid w:val="51073B5A"/>
     <w:multiLevelType w:val="hybridMultilevel"/>
     <w:tmpl w:val="4E7A13BE"/>
@@ -3456,7 +3985,7 @@
       </w:pPr>
     </w:lvl>
   </w:abstractNum>
-  <w:abstractNum w:abstractNumId="7" w15:restartNumberingAfterBreak="0">
+  <w:abstractNum w:abstractNumId="11" w15:restartNumberingAfterBreak="0">
     <w:nsid w:val="55E14DBB"/>
     <w:multiLevelType w:val="hybridMultilevel"/>
     <w:tmpl w:val="6F7E9622"/>
@@ -3542,7 +4071,7 @@
       </w:pPr>
     </w:lvl>
   </w:abstractNum>
-  <w:abstractNum w:abstractNumId="8" w15:restartNumberingAfterBreak="0">
+  <w:abstractNum w:abstractNumId="12" w15:restartNumberingAfterBreak="0">
     <w:nsid w:val="591A14DC"/>
     <w:multiLevelType w:val="hybridMultilevel"/>
     <w:tmpl w:val="6F7E9622"/>
@@ -3628,7 +4157,7 @@
       </w:pPr>
     </w:lvl>
   </w:abstractNum>
-  <w:abstractNum w:abstractNumId="9" w15:restartNumberingAfterBreak="0">
+  <w:abstractNum w:abstractNumId="13" w15:restartNumberingAfterBreak="0">
     <w:nsid w:val="67BF4765"/>
     <w:multiLevelType w:val="hybridMultilevel"/>
     <w:tmpl w:val="6F7E9622"/>
@@ -3714,35 +4243,136 @@
       </w:pPr>
     </w:lvl>
   </w:abstractNum>
+  <w:abstractNum w:abstractNumId="14" w15:restartNumberingAfterBreak="0">
+    <w:nsid w:val="7B147767"/>
+    <w:multiLevelType w:val="hybridMultilevel"/>
+    <w:tmpl w:val="9E04B122"/>
+    <w:lvl w:ilvl="0" w:tplc="FFFFFFFF">
+      <w:start w:val="1"/>
+      <w:numFmt w:val="decimal"/>
+      <w:lvlText w:val="%1."/>
+      <w:lvlJc w:val="left"/>
+      <w:pPr>
+        <w:ind w:left="720" w:hanging="360"/>
+      </w:pPr>
+    </w:lvl>
+    <w:lvl w:ilvl="1" w:tplc="FFFFFFFF" w:tentative="1">
+      <w:start w:val="1"/>
+      <w:numFmt w:val="lowerLetter"/>
+      <w:lvlText w:val="%2."/>
+      <w:lvlJc w:val="left"/>
+      <w:pPr>
+        <w:ind w:left="1440" w:hanging="360"/>
+      </w:pPr>
+    </w:lvl>
+    <w:lvl w:ilvl="2" w:tplc="FFFFFFFF" w:tentative="1">
+      <w:start w:val="1"/>
+      <w:numFmt w:val="lowerRoman"/>
+      <w:lvlText w:val="%3."/>
+      <w:lvlJc w:val="right"/>
+      <w:pPr>
+        <w:ind w:left="2160" w:hanging="180"/>
+      </w:pPr>
+    </w:lvl>
+    <w:lvl w:ilvl="3" w:tplc="FFFFFFFF" w:tentative="1">
+      <w:start w:val="1"/>
+      <w:numFmt w:val="decimal"/>
+      <w:lvlText w:val="%4."/>
+      <w:lvlJc w:val="left"/>
+      <w:pPr>
+        <w:ind w:left="2880" w:hanging="360"/>
+      </w:pPr>
+    </w:lvl>
+    <w:lvl w:ilvl="4" w:tplc="FFFFFFFF" w:tentative="1">
+      <w:start w:val="1"/>
+      <w:numFmt w:val="lowerLetter"/>
+      <w:lvlText w:val="%5."/>
+      <w:lvlJc w:val="left"/>
+      <w:pPr>
+        <w:ind w:left="3600" w:hanging="360"/>
+      </w:pPr>
+    </w:lvl>
+    <w:lvl w:ilvl="5" w:tplc="FFFFFFFF" w:tentative="1">
+      <w:start w:val="1"/>
+      <w:numFmt w:val="lowerRoman"/>
+      <w:lvlText w:val="%6."/>
+      <w:lvlJc w:val="right"/>
+      <w:pPr>
+        <w:ind w:left="4320" w:hanging="180"/>
+      </w:pPr>
+    </w:lvl>
+    <w:lvl w:ilvl="6" w:tplc="FFFFFFFF" w:tentative="1">
+      <w:start w:val="1"/>
+      <w:numFmt w:val="decimal"/>
+      <w:lvlText w:val="%7."/>
+      <w:lvlJc w:val="left"/>
+      <w:pPr>
+        <w:ind w:left="5040" w:hanging="360"/>
+      </w:pPr>
+    </w:lvl>
+    <w:lvl w:ilvl="7" w:tplc="FFFFFFFF" w:tentative="1">
+      <w:start w:val="1"/>
+      <w:numFmt w:val="lowerLetter"/>
+      <w:lvlText w:val="%8."/>
+      <w:lvlJc w:val="left"/>
+      <w:pPr>
+        <w:ind w:left="5760" w:hanging="360"/>
+      </w:pPr>
+    </w:lvl>
+    <w:lvl w:ilvl="8" w:tplc="FFFFFFFF" w:tentative="1">
+      <w:start w:val="1"/>
+      <w:numFmt w:val="lowerRoman"/>
+      <w:lvlText w:val="%9."/>
+      <w:lvlJc w:val="right"/>
+      <w:pPr>
+        <w:ind w:left="6480" w:hanging="180"/>
+      </w:pPr>
+    </w:lvl>
+  </w:abstractNum>
   <w:num w:numId="1" w16cid:durableId="824128286">
+    <w:abstractNumId w:val="8"/>
+  </w:num>
+  <w:num w:numId="2" w16cid:durableId="1525484436">
+    <w:abstractNumId w:val="10"/>
+  </w:num>
+  <w:num w:numId="3" w16cid:durableId="691152349">
+    <w:abstractNumId w:val="11"/>
+  </w:num>
+  <w:num w:numId="4" w16cid:durableId="1875732891">
     <w:abstractNumId w:val="4"/>
   </w:num>
-  <w:num w:numId="2" w16cid:durableId="1525484436">
-    <w:abstractNumId w:val="6"/>
+  <w:num w:numId="5" w16cid:durableId="600064592">
+    <w:abstractNumId w:val="13"/>
   </w:num>
-  <w:num w:numId="3" w16cid:durableId="691152349">
+  <w:num w:numId="6" w16cid:durableId="219902613">
+    <w:abstractNumId w:val="5"/>
+  </w:num>
+  <w:num w:numId="7" w16cid:durableId="2000575406">
+    <w:abstractNumId w:val="12"/>
+  </w:num>
+  <w:num w:numId="8" w16cid:durableId="996495581">
     <w:abstractNumId w:val="7"/>
   </w:num>
-  <w:num w:numId="4" w16cid:durableId="1875732891">
+  <w:num w:numId="9" w16cid:durableId="1899321856">
+    <w:abstractNumId w:val="2"/>
+  </w:num>
+  <w:num w:numId="10" w16cid:durableId="1010181118">
+    <w:abstractNumId w:val="9"/>
+  </w:num>
+  <w:num w:numId="11" w16cid:durableId="1371146900">
+    <w:abstractNumId w:val="0"/>
+  </w:num>
+  <w:num w:numId="12" w16cid:durableId="2048992869">
     <w:abstractNumId w:val="1"/>
   </w:num>
-  <w:num w:numId="5" w16cid:durableId="600064592">
-    <w:abstractNumId w:val="9"/>
+  <w:num w:numId="13" w16cid:durableId="1827548774">
+    <w:abstractNumId w:val="14"/>
   </w:num>
-  <w:num w:numId="6" w16cid:durableId="219902613">
-    <w:abstractNumId w:val="2"/>
-  </w:num>
-  <w:num w:numId="7" w16cid:durableId="2000575406">
-    <w:abstractNumId w:val="8"/>
-  </w:num>
-  <w:num w:numId="8" w16cid:durableId="996495581">
+  <w:num w:numId="14" w16cid:durableId="616330806">
     <w:abstractNumId w:val="3"/>
   </w:num>
-  <w:num w:numId="9" w16cid:durableId="1899321856">
-    <w:abstractNumId w:val="0"/>
-  </w:num>
-  <w:num w:numId="10" w16cid:durableId="1010181118">
-    <w:abstractNumId w:val="5"/>
+  <w:num w:numId="15" w16cid:durableId="138426177">
+    <w:abstractNumId w:val="6"/>
   </w:num>
 </w:numbering>
 </file>
@@ -4149,7 +4779,6 @@
   <w:style w:type="character" w:default="1" w:styleId="Tipodeletrapredefinidodopargrafo">
     <w:name w:val="Default Paragraph Font"/>
     <w:uiPriority w:val="1"/>
-    <w:semiHidden/>
     <w:unhideWhenUsed/>
   </w:style>
   <w:style w:type="table" w:default="1" w:styleId="Tabelanormal">
